--- a/1 PG manuscript.docx
+++ b/1 PG manuscript.docx
@@ -1,6 +1,6 @@
 
 <file path=word/document.xml><?xml version="1.0" encoding="utf-8"?>
-<w:document xmlns:wpc="http://schemas.microsoft.com/office/word/2010/wordprocessingCanvas" xmlns:mo="http://schemas.microsoft.com/office/mac/office/2008/main" xmlns:mc="http://schemas.openxmlformats.org/markup-compatibility/2006" xmlns:mv="urn:schemas-microsoft-com:mac:vml" xmlns:o="urn:schemas-microsoft-com:office:office" xmlns:r="http://schemas.openxmlformats.org/officeDocument/2006/relationships" xmlns:m="http://schemas.openxmlformats.org/officeDocument/2006/math" xmlns:v="urn:schemas-microsoft-com:vml" xmlns:wp14="http://schemas.microsoft.com/office/word/2010/wordprocessingDrawing" xmlns:wp="http://schemas.openxmlformats.org/drawingml/2006/wordprocessingDrawing" xmlns:w10="urn:schemas-microsoft-com:office:word" xmlns:w="http://schemas.openxmlformats.org/wordprocessingml/2006/main" xmlns:w14="http://schemas.microsoft.com/office/word/2010/wordml" xmlns:w15="http://schemas.microsoft.com/office/word/2012/wordml" xmlns:wpg="http://schemas.microsoft.com/office/word/2010/wordprocessingGroup" xmlns:wpi="http://schemas.microsoft.com/office/word/2010/wordprocessingInk" xmlns:wne="http://schemas.microsoft.com/office/word/2006/wordml" xmlns:wps="http://schemas.microsoft.com/office/word/2010/wordprocessingShape" mc:Ignorable="w14 w15 wp14">
+<w:document xmlns:wpc="http://schemas.microsoft.com/office/word/2010/wordprocessingCanvas" xmlns:cx="http://schemas.microsoft.com/office/drawing/2014/chartex" xmlns:cx1="http://schemas.microsoft.com/office/drawing/2015/9/8/chartex" xmlns:cx2="http://schemas.microsoft.com/office/drawing/2015/10/21/chartex" xmlns:cx3="http://schemas.microsoft.com/office/drawing/2016/5/9/chartex" xmlns:cx4="http://schemas.microsoft.com/office/drawing/2016/5/10/chartex" xmlns:cx5="http://schemas.microsoft.com/office/drawing/2016/5/11/chartex" xmlns:cx6="http://schemas.microsoft.com/office/drawing/2016/5/12/chartex" xmlns:cx7="http://schemas.microsoft.com/office/drawing/2016/5/13/chartex" xmlns:cx8="http://schemas.microsoft.com/office/drawing/2016/5/14/chartex" xmlns:mc="http://schemas.openxmlformats.org/markup-compatibility/2006" xmlns:aink="http://schemas.microsoft.com/office/drawing/2016/ink" xmlns:am3d="http://schemas.microsoft.com/office/drawing/2017/model3d" xmlns:o="urn:schemas-microsoft-com:office:office" xmlns:r="http://schemas.openxmlformats.org/officeDocument/2006/relationships" xmlns:m="http://schemas.openxmlformats.org/officeDocument/2006/math" xmlns:v="urn:schemas-microsoft-com:vml" xmlns:wp14="http://schemas.microsoft.com/office/word/2010/wordprocessingDrawing" xmlns:wp="http://schemas.openxmlformats.org/drawingml/2006/wordprocessingDrawing" xmlns:w10="urn:schemas-microsoft-com:office:word" xmlns:w="http://schemas.openxmlformats.org/wordprocessingml/2006/main" xmlns:w14="http://schemas.microsoft.com/office/word/2010/wordml" xmlns:w15="http://schemas.microsoft.com/office/word/2012/wordml" xmlns:w16cid="http://schemas.microsoft.com/office/word/2016/wordml/cid" xmlns:w16se="http://schemas.microsoft.com/office/word/2015/wordml/symex" xmlns:wpg="http://schemas.microsoft.com/office/word/2010/wordprocessingGroup" xmlns:wpi="http://schemas.microsoft.com/office/word/2010/wordprocessingInk" xmlns:wne="http://schemas.microsoft.com/office/word/2006/wordml" xmlns:wps="http://schemas.microsoft.com/office/word/2010/wordprocessingShape" mc:Ignorable="w14 w15 w16se w16cid wp14">
   <w:body>
     <w:p>
       <w:pPr>
@@ -420,23 +420,7 @@
           <w:sz w:val="24"/>
           <w:szCs w:val="24"/>
         </w:rPr>
-        <w:t xml:space="preserve"> would like to thank Melissa </w:t>
-      </w:r>
-      <w:proofErr w:type="spellStart"/>
-      <w:r>
-        <w:rPr>
-          <w:sz w:val="24"/>
-          <w:szCs w:val="24"/>
-        </w:rPr>
-        <w:t>Fallone</w:t>
-      </w:r>
-      <w:proofErr w:type="spellEnd"/>
-      <w:r>
-        <w:rPr>
-          <w:sz w:val="24"/>
-          <w:szCs w:val="24"/>
-        </w:rPr>
-        <w:t xml:space="preserve"> for comments on earlier drafts.</w:t>
+        <w:t xml:space="preserve"> would like to thank Melissa Fallone for comments on earlier drafts.</w:t>
       </w:r>
     </w:p>
     <w:p>
@@ -852,60 +836,19 @@
         </w:rPr>
         <w:t xml:space="preserve">Greenwald &amp; Gilmore, 1997; </w:t>
       </w:r>
-      <w:proofErr w:type="spellStart"/>
-      <w:r>
-        <w:rPr>
-          <w:sz w:val="24"/>
-          <w:szCs w:val="24"/>
-        </w:rPr>
-        <w:t>Isley</w:t>
-      </w:r>
-      <w:proofErr w:type="spellEnd"/>
-      <w:r>
-        <w:rPr>
-          <w:sz w:val="24"/>
-          <w:szCs w:val="24"/>
-        </w:rPr>
-        <w:t xml:space="preserve"> &amp; Singh, 2005</w:t>
-      </w:r>
-      <w:r>
-        <w:rPr>
-          <w:sz w:val="24"/>
-          <w:szCs w:val="24"/>
-        </w:rPr>
-        <w:t xml:space="preserve">; </w:t>
-      </w:r>
-      <w:proofErr w:type="spellStart"/>
-      <w:r>
-        <w:rPr>
-          <w:sz w:val="24"/>
-          <w:szCs w:val="24"/>
-        </w:rPr>
-        <w:t>Krautmann</w:t>
-      </w:r>
-      <w:proofErr w:type="spellEnd"/>
-      <w:r>
-        <w:rPr>
-          <w:sz w:val="24"/>
-          <w:szCs w:val="24"/>
-        </w:rPr>
-        <w:t xml:space="preserve"> &amp; Sander, 1999) or cannot (</w:t>
-      </w:r>
-      <w:proofErr w:type="spellStart"/>
-      <w:r>
-        <w:rPr>
-          <w:sz w:val="24"/>
-          <w:szCs w:val="24"/>
-        </w:rPr>
-        <w:t>Centra</w:t>
-      </w:r>
-      <w:proofErr w:type="spellEnd"/>
-      <w:r>
-        <w:rPr>
-          <w:sz w:val="24"/>
-          <w:szCs w:val="24"/>
-        </w:rPr>
-        <w:t>, 2003</w:t>
+      <w:r>
+        <w:rPr>
+          <w:sz w:val="24"/>
+          <w:szCs w:val="24"/>
+        </w:rPr>
+        <w:t>Isley &amp; Singh, 2005</w:t>
+      </w:r>
+      <w:r>
+        <w:rPr>
+          <w:sz w:val="24"/>
+          <w:szCs w:val="24"/>
+        </w:rPr>
+        <w:t>; Krautmann &amp; Sander, 1999) or cannot (Centra, 2003</w:t>
       </w:r>
       <w:r>
         <w:rPr>
@@ -1132,23 +1075,7 @@
           <w:sz w:val="24"/>
           <w:szCs w:val="24"/>
         </w:rPr>
-        <w:t xml:space="preserve"> Stephan &amp; </w:t>
-      </w:r>
-      <w:proofErr w:type="spellStart"/>
-      <w:r>
-        <w:rPr>
-          <w:sz w:val="24"/>
-          <w:szCs w:val="24"/>
-        </w:rPr>
-        <w:t>Rosenfield</w:t>
-      </w:r>
-      <w:proofErr w:type="spellEnd"/>
-      <w:r>
-        <w:rPr>
-          <w:sz w:val="24"/>
-          <w:szCs w:val="24"/>
-        </w:rPr>
-        <w:t>, 1978</w:t>
+        <w:t xml:space="preserve"> Stephan &amp; Rosenfield, 1978</w:t>
       </w:r>
       <w:r>
         <w:rPr>
@@ -1382,30 +1309,14 @@
           <w:sz w:val="24"/>
           <w:szCs w:val="24"/>
         </w:rPr>
-        <w:t xml:space="preserve"> (</w:t>
-      </w:r>
-      <w:proofErr w:type="spellStart"/>
-      <w:r>
-        <w:rPr>
-          <w:sz w:val="24"/>
-          <w:szCs w:val="24"/>
-        </w:rPr>
-        <w:t>F</w:t>
-      </w:r>
-      <w:r>
-        <w:rPr>
-          <w:sz w:val="24"/>
-          <w:szCs w:val="24"/>
-        </w:rPr>
-        <w:t>estinger</w:t>
-      </w:r>
-      <w:proofErr w:type="spellEnd"/>
-      <w:r>
-        <w:rPr>
-          <w:sz w:val="24"/>
-          <w:szCs w:val="24"/>
-        </w:rPr>
-        <w:t>, 1957</w:t>
+        <w:t xml:space="preserve"> (F</w:t>
+      </w:r>
+      <w:r>
+        <w:rPr>
+          <w:sz w:val="24"/>
+          <w:szCs w:val="24"/>
+        </w:rPr>
+        <w:t>estinger, 1957</w:t>
       </w:r>
       <w:r>
         <w:rPr>
@@ -1656,21 +1567,12 @@
         </w:rPr>
         <w:t xml:space="preserve">. </w:t>
       </w:r>
-      <w:proofErr w:type="spellStart"/>
-      <w:r>
-        <w:rPr>
-          <w:sz w:val="24"/>
-          <w:szCs w:val="24"/>
-        </w:rPr>
-        <w:t>Centra</w:t>
-      </w:r>
-      <w:proofErr w:type="spellEnd"/>
-      <w:r>
-        <w:rPr>
-          <w:sz w:val="24"/>
-          <w:szCs w:val="24"/>
-        </w:rPr>
-        <w:t xml:space="preserve"> (2003) report</w:t>
+      <w:r>
+        <w:rPr>
+          <w:sz w:val="24"/>
+          <w:szCs w:val="24"/>
+        </w:rPr>
+        <w:t>Centra (2003) report</w:t>
       </w:r>
       <w:r>
         <w:rPr>
@@ -2194,7 +2096,6 @@
         </w:rPr>
         <w:t xml:space="preserve">. </w:t>
       </w:r>
-      <w:proofErr w:type="spellStart"/>
       <w:r>
         <w:rPr>
           <w:sz w:val="24"/>
@@ -2202,7 +2103,6 @@
         </w:rPr>
         <w:t>Isley</w:t>
       </w:r>
-      <w:proofErr w:type="spellEnd"/>
       <w:r>
         <w:rPr>
           <w:sz w:val="24"/>
@@ -2341,23 +2241,7 @@
           <w:sz w:val="24"/>
           <w:szCs w:val="24"/>
         </w:rPr>
-        <w:t xml:space="preserve">t they give the majority of their students </w:t>
-      </w:r>
-      <w:proofErr w:type="gramStart"/>
-      <w:r>
-        <w:rPr>
-          <w:sz w:val="24"/>
-          <w:szCs w:val="24"/>
-        </w:rPr>
-        <w:t>As</w:t>
-      </w:r>
-      <w:proofErr w:type="gramEnd"/>
-      <w:r>
-        <w:rPr>
-          <w:sz w:val="24"/>
-          <w:szCs w:val="24"/>
-        </w:rPr>
-        <w:t xml:space="preserve"> because they are extraordinary teachers or because the</w:t>
+        <w:t>t they give the majority of their students As because they are extraordinary teachers or because the</w:t>
       </w:r>
       <w:r>
         <w:rPr>
@@ -2829,87 +2713,7 @@
           <w:sz w:val="24"/>
           <w:szCs w:val="24"/>
         </w:rPr>
-        <w:t xml:space="preserve"> (</w:t>
-      </w:r>
-      <w:proofErr w:type="spellStart"/>
-      <w:r>
-        <w:rPr>
-          <w:sz w:val="24"/>
-          <w:szCs w:val="24"/>
-        </w:rPr>
-        <w:t>Blackhart</w:t>
-      </w:r>
-      <w:proofErr w:type="spellEnd"/>
-      <w:r>
-        <w:rPr>
-          <w:sz w:val="24"/>
-          <w:szCs w:val="24"/>
-        </w:rPr>
-        <w:t xml:space="preserve">, </w:t>
-      </w:r>
-      <w:proofErr w:type="spellStart"/>
-      <w:r>
-        <w:rPr>
-          <w:sz w:val="24"/>
-          <w:szCs w:val="24"/>
-        </w:rPr>
-        <w:t>Peruche</w:t>
-      </w:r>
-      <w:proofErr w:type="spellEnd"/>
-      <w:r>
-        <w:rPr>
-          <w:sz w:val="24"/>
-          <w:szCs w:val="24"/>
-        </w:rPr>
-        <w:t xml:space="preserve">, </w:t>
-      </w:r>
-      <w:proofErr w:type="spellStart"/>
-      <w:r>
-        <w:rPr>
-          <w:sz w:val="24"/>
-          <w:szCs w:val="24"/>
-        </w:rPr>
-        <w:t>DeWall</w:t>
-      </w:r>
-      <w:proofErr w:type="spellEnd"/>
-      <w:r>
-        <w:rPr>
-          <w:sz w:val="24"/>
-          <w:szCs w:val="24"/>
-        </w:rPr>
-        <w:t xml:space="preserve"> &amp; Joiner, 2006; </w:t>
-      </w:r>
-      <w:proofErr w:type="spellStart"/>
-      <w:r>
-        <w:rPr>
-          <w:sz w:val="24"/>
-          <w:szCs w:val="24"/>
-        </w:rPr>
-        <w:t>DuCette</w:t>
-      </w:r>
-      <w:proofErr w:type="spellEnd"/>
-      <w:r>
-        <w:rPr>
-          <w:sz w:val="24"/>
-          <w:szCs w:val="24"/>
-        </w:rPr>
-        <w:t xml:space="preserve"> &amp; Kenney, 1982; Ellis, Burke, </w:t>
-      </w:r>
-      <w:proofErr w:type="spellStart"/>
-      <w:r>
-        <w:rPr>
-          <w:sz w:val="24"/>
-          <w:szCs w:val="24"/>
-        </w:rPr>
-        <w:t>Lomire</w:t>
-      </w:r>
-      <w:proofErr w:type="spellEnd"/>
-      <w:r>
-        <w:rPr>
-          <w:sz w:val="24"/>
-          <w:szCs w:val="24"/>
-        </w:rPr>
-        <w:t>, &amp; McCormick, 2003)</w:t>
+        <w:t xml:space="preserve"> (Blackhart, Peruche, DeWall &amp; Joiner, 2006; DuCette &amp; Kenney, 1982; Ellis, Burke, Lomire, &amp; McCormick, 2003)</w:t>
       </w:r>
       <w:r>
         <w:rPr>
@@ -2928,22 +2732,13 @@
           <w:szCs w:val="24"/>
         </w:rPr>
       </w:pPr>
-      <w:proofErr w:type="spellStart"/>
       <w:r>
         <w:rPr>
           <w:sz w:val="24"/>
           <w:szCs w:val="24"/>
         </w:rPr>
         <w:lastRenderedPageBreak/>
-        <w:t>Blackhart</w:t>
-      </w:r>
-      <w:proofErr w:type="spellEnd"/>
-      <w:r>
-        <w:rPr>
-          <w:sz w:val="24"/>
-          <w:szCs w:val="24"/>
-        </w:rPr>
-        <w:t xml:space="preserve"> </w:t>
+        <w:t xml:space="preserve">Blackhart </w:t>
       </w:r>
       <w:r>
         <w:rPr>
@@ -3249,21 +3044,12 @@
           <w:szCs w:val="24"/>
         </w:rPr>
       </w:pPr>
-      <w:proofErr w:type="spellStart"/>
-      <w:r>
-        <w:rPr>
-          <w:sz w:val="24"/>
-          <w:szCs w:val="24"/>
-        </w:rPr>
-        <w:t>DuCette</w:t>
-      </w:r>
-      <w:proofErr w:type="spellEnd"/>
-      <w:r>
-        <w:rPr>
-          <w:sz w:val="24"/>
-          <w:szCs w:val="24"/>
-        </w:rPr>
-        <w:t xml:space="preserve"> and Kenney (1982) provided evidence that </w:t>
+      <w:r>
+        <w:rPr>
+          <w:sz w:val="24"/>
+          <w:szCs w:val="24"/>
+        </w:rPr>
+        <w:t xml:space="preserve">DuCette and Kenney (1982) provided evidence that </w:t>
       </w:r>
       <w:r>
         <w:rPr>
@@ -4434,23 +4220,7 @@
           <w:sz w:val="24"/>
           <w:szCs w:val="24"/>
         </w:rPr>
-        <w:t xml:space="preserve"> to contradict this expectation (</w:t>
-      </w:r>
-      <w:proofErr w:type="spellStart"/>
-      <w:r>
-        <w:rPr>
-          <w:sz w:val="24"/>
-          <w:szCs w:val="24"/>
-        </w:rPr>
-        <w:t>Blackhart</w:t>
-      </w:r>
-      <w:proofErr w:type="spellEnd"/>
-      <w:r>
-        <w:rPr>
-          <w:sz w:val="24"/>
-          <w:szCs w:val="24"/>
-        </w:rPr>
-        <w:t xml:space="preserve"> et al., 2006)</w:t>
+        <w:t xml:space="preserve"> to contradict this expectation (Blackhart et al., 2006)</w:t>
       </w:r>
       <w:r>
         <w:rPr>
@@ -4593,23 +4363,7 @@
           <w:sz w:val="24"/>
           <w:szCs w:val="24"/>
         </w:rPr>
-        <w:t xml:space="preserve">, 244 mixed </w:t>
-      </w:r>
-      <w:proofErr w:type="gramStart"/>
-      <w:r>
-        <w:rPr>
-          <w:sz w:val="24"/>
-          <w:szCs w:val="24"/>
-        </w:rPr>
-        <w:t>graduate</w:t>
-      </w:r>
-      <w:proofErr w:type="gramEnd"/>
-      <w:r>
-        <w:rPr>
-          <w:sz w:val="24"/>
-          <w:szCs w:val="24"/>
-        </w:rPr>
-        <w:t xml:space="preserve"> and undergraduate, </w:t>
+        <w:t xml:space="preserve">, 244 mixed graduate and undergraduate, </w:t>
       </w:r>
       <w:r>
         <w:rPr>
@@ -5257,33 +5011,13 @@
         </w:rPr>
         <w:t xml:space="preserve"> using the </w:t>
       </w:r>
-      <w:proofErr w:type="spellStart"/>
-      <w:proofErr w:type="gramStart"/>
       <w:r>
         <w:rPr>
           <w:i/>
           <w:sz w:val="24"/>
           <w:szCs w:val="24"/>
         </w:rPr>
-        <w:t>nlme</w:t>
-      </w:r>
-      <w:proofErr w:type="spellEnd"/>
-      <w:r>
-        <w:rPr>
-          <w:i/>
-          <w:sz w:val="24"/>
-          <w:szCs w:val="24"/>
-        </w:rPr>
-        <w:t>(</w:t>
-      </w:r>
-      <w:proofErr w:type="gramEnd"/>
-      <w:r>
-        <w:rPr>
-          <w:i/>
-          <w:sz w:val="24"/>
-          <w:szCs w:val="24"/>
-        </w:rPr>
-        <w:t>)</w:t>
+        <w:t>nlme()</w:t>
       </w:r>
       <w:r>
         <w:rPr>
@@ -5292,7 +5026,6 @@
         </w:rPr>
         <w:t xml:space="preserve"> package (</w:t>
       </w:r>
-      <w:proofErr w:type="spellStart"/>
       <w:r>
         <w:rPr>
           <w:color w:val="000000" w:themeColor="text1"/>
@@ -5302,7 +5035,6 @@
         </w:rPr>
         <w:t>Pinheiro</w:t>
       </w:r>
-      <w:proofErr w:type="spellEnd"/>
       <w:r>
         <w:rPr>
           <w:color w:val="000000" w:themeColor="text1"/>
@@ -5345,39 +5077,7 @@
           <w:sz w:val="24"/>
           <w:szCs w:val="24"/>
         </w:rPr>
-        <w:t xml:space="preserve"> using procedures from </w:t>
-      </w:r>
-      <w:proofErr w:type="spellStart"/>
-      <w:r>
-        <w:rPr>
-          <w:sz w:val="24"/>
-          <w:szCs w:val="24"/>
-        </w:rPr>
-        <w:t>Tabachnick</w:t>
-      </w:r>
-      <w:proofErr w:type="spellEnd"/>
-      <w:r>
-        <w:rPr>
-          <w:sz w:val="24"/>
-          <w:szCs w:val="24"/>
-        </w:rPr>
-        <w:t xml:space="preserve"> and </w:t>
-      </w:r>
-      <w:proofErr w:type="spellStart"/>
-      <w:r>
-        <w:rPr>
-          <w:sz w:val="24"/>
-          <w:szCs w:val="24"/>
-        </w:rPr>
-        <w:t>Fidell</w:t>
-      </w:r>
-      <w:proofErr w:type="spellEnd"/>
-      <w:r>
-        <w:rPr>
-          <w:sz w:val="24"/>
-          <w:szCs w:val="24"/>
-        </w:rPr>
-        <w:t xml:space="preserve"> (</w:t>
+        <w:t xml:space="preserve"> using procedures from Tabachnick and Fidell (</w:t>
       </w:r>
       <w:r>
         <w:rPr>
@@ -5806,7 +5506,6 @@
         </w:rPr>
         <w:t xml:space="preserve">, and </w:t>
       </w:r>
-      <w:proofErr w:type="spellStart"/>
       <w:r>
         <w:rPr>
           <w:i/>
@@ -5815,7 +5514,6 @@
         </w:rPr>
         <w:t>df</w:t>
       </w:r>
-      <w:proofErr w:type="spellEnd"/>
       <w:r>
         <w:rPr>
           <w:sz w:val="24"/>
@@ -6376,7 +6074,6 @@
         </w:rPr>
         <w:t xml:space="preserve">Of </w:t>
       </w:r>
-      <w:proofErr w:type="gramStart"/>
       <w:r>
         <w:rPr>
           <w:sz w:val="24"/>
@@ -6384,7 +6081,6 @@
         </w:rPr>
         <w:t>concern</w:t>
       </w:r>
-      <w:proofErr w:type="gramEnd"/>
       <w:r>
         <w:rPr>
           <w:sz w:val="24"/>
@@ -6802,23 +6498,7 @@
           <w:sz w:val="24"/>
           <w:szCs w:val="24"/>
         </w:rPr>
-        <w:t xml:space="preserve">, the ratings of all groups were fairly high, hovering around 4.00 on a </w:t>
-      </w:r>
-      <w:proofErr w:type="gramStart"/>
-      <w:r>
-        <w:rPr>
-          <w:sz w:val="24"/>
-          <w:szCs w:val="24"/>
-        </w:rPr>
-        <w:t>5.00 point</w:t>
-      </w:r>
-      <w:proofErr w:type="gramEnd"/>
-      <w:r>
-        <w:rPr>
-          <w:sz w:val="24"/>
-          <w:szCs w:val="24"/>
-        </w:rPr>
-        <w:t xml:space="preserve"> scale, and the expected grade for courses was approximately a B. </w:t>
+        <w:t xml:space="preserve">, the ratings of all groups were fairly high, hovering around 4.00 on a 5.00 point scale, and the expected grade for courses was approximately a B. </w:t>
       </w:r>
     </w:p>
     <w:p>
@@ -7852,23 +7532,7 @@
           <w:sz w:val="24"/>
           <w:szCs w:val="24"/>
         </w:rPr>
-        <w:t xml:space="preserve"> </w:t>
-      </w:r>
-      <w:proofErr w:type="spellStart"/>
-      <w:r>
-        <w:rPr>
-          <w:sz w:val="24"/>
-          <w:szCs w:val="24"/>
-        </w:rPr>
-        <w:t>grading</w:t>
-      </w:r>
-      <w:proofErr w:type="spellEnd"/>
-      <w:r>
-        <w:rPr>
-          <w:sz w:val="24"/>
-          <w:szCs w:val="24"/>
-        </w:rPr>
-        <w:t xml:space="preserve"> was related positively to overall course ratings.</w:t>
+        <w:t xml:space="preserve"> grading was related positively to overall course ratings.</w:t>
       </w:r>
       <w:r>
         <w:rPr>
@@ -8273,21 +7937,12 @@
         </w:rPr>
         <w:t xml:space="preserve">We then analyzed the indirect effects (i.e. the amount of mediation) for each type of instructor separately, using both the </w:t>
       </w:r>
-      <w:proofErr w:type="spellStart"/>
-      <w:r>
-        <w:rPr>
-          <w:sz w:val="24"/>
-          <w:szCs w:val="24"/>
-        </w:rPr>
-        <w:t>Aroian</w:t>
-      </w:r>
-      <w:proofErr w:type="spellEnd"/>
-      <w:r>
-        <w:rPr>
-          <w:sz w:val="24"/>
-          <w:szCs w:val="24"/>
-        </w:rPr>
-        <w:t xml:space="preserve"> version</w:t>
+      <w:r>
+        <w:rPr>
+          <w:sz w:val="24"/>
+          <w:szCs w:val="24"/>
+        </w:rPr>
+        <w:t>Aroian version</w:t>
       </w:r>
       <w:r>
         <w:rPr>
@@ -8522,17 +8177,8 @@
           <w:sz w:val="24"/>
           <w:szCs w:val="24"/>
         </w:rPr>
-        <w:t xml:space="preserve"> &lt; .001, 95% </w:t>
-      </w:r>
-      <w:proofErr w:type="gramStart"/>
-      <w:r>
-        <w:rPr>
-          <w:sz w:val="24"/>
-          <w:szCs w:val="24"/>
-        </w:rPr>
-        <w:t>CI[</w:t>
-      </w:r>
-      <w:proofErr w:type="gramEnd"/>
+        <w:t xml:space="preserve"> &lt; .001, 95% CI[</w:t>
+      </w:r>
       <w:r>
         <w:rPr>
           <w:sz w:val="24"/>
@@ -8618,23 +8264,7 @@
           <w:sz w:val="24"/>
           <w:szCs w:val="24"/>
         </w:rPr>
-        <w:t xml:space="preserve"> &lt; .001, 95% </w:t>
-      </w:r>
-      <w:proofErr w:type="gramStart"/>
-      <w:r>
-        <w:rPr>
-          <w:sz w:val="24"/>
-          <w:szCs w:val="24"/>
-        </w:rPr>
-        <w:t>CI[</w:t>
-      </w:r>
-      <w:proofErr w:type="gramEnd"/>
-      <w:r>
-        <w:rPr>
-          <w:sz w:val="24"/>
-          <w:szCs w:val="24"/>
-        </w:rPr>
-        <w:t>0.</w:t>
+        <w:t xml:space="preserve"> &lt; .001, 95% CI[0.</w:t>
       </w:r>
       <w:r>
         <w:rPr>
@@ -8721,23 +8351,7 @@
           <w:sz w:val="24"/>
           <w:szCs w:val="24"/>
         </w:rPr>
-        <w:t xml:space="preserve"> &lt; .001, 95% </w:t>
-      </w:r>
-      <w:proofErr w:type="gramStart"/>
-      <w:r>
-        <w:rPr>
-          <w:sz w:val="24"/>
-          <w:szCs w:val="24"/>
-        </w:rPr>
-        <w:t>CI[</w:t>
-      </w:r>
-      <w:proofErr w:type="gramEnd"/>
-      <w:r>
-        <w:rPr>
-          <w:sz w:val="24"/>
-          <w:szCs w:val="24"/>
-        </w:rPr>
-        <w:t>0.</w:t>
+        <w:t xml:space="preserve"> &lt; .001, 95% CI[0.</w:t>
       </w:r>
       <w:r>
         <w:rPr>
@@ -8824,23 +8438,7 @@
           <w:sz w:val="24"/>
           <w:szCs w:val="24"/>
         </w:rPr>
-        <w:t xml:space="preserve"> &lt; .001, 95% </w:t>
-      </w:r>
-      <w:proofErr w:type="gramStart"/>
-      <w:r>
-        <w:rPr>
-          <w:sz w:val="24"/>
-          <w:szCs w:val="24"/>
-        </w:rPr>
-        <w:t>CI[</w:t>
-      </w:r>
-      <w:proofErr w:type="gramEnd"/>
-      <w:r>
-        <w:rPr>
-          <w:sz w:val="24"/>
-          <w:szCs w:val="24"/>
-        </w:rPr>
-        <w:t>0.</w:t>
+        <w:t xml:space="preserve"> &lt; .001, 95% CI[0.</w:t>
       </w:r>
       <w:r>
         <w:rPr>
@@ -9205,23 +8803,7 @@
           <w:sz w:val="24"/>
           <w:szCs w:val="24"/>
         </w:rPr>
-        <w:t xml:space="preserve">She had 444 </w:t>
-      </w:r>
-      <w:proofErr w:type="gramStart"/>
-      <w:r>
-        <w:rPr>
-          <w:sz w:val="24"/>
-          <w:szCs w:val="24"/>
-        </w:rPr>
-        <w:t>students</w:t>
-      </w:r>
-      <w:proofErr w:type="gramEnd"/>
-      <w:r>
-        <w:rPr>
-          <w:sz w:val="24"/>
-          <w:szCs w:val="24"/>
-        </w:rPr>
-        <w:t xml:space="preserve"> complete faculty evaluations after 3-4 w</w:t>
+        <w:t>She had 444 students complete faculty evaluations after 3-4 w</w:t>
       </w:r>
       <w:r>
         <w:rPr>
@@ -9242,23 +8824,7 @@
           <w:sz w:val="24"/>
           <w:szCs w:val="24"/>
         </w:rPr>
-        <w:t xml:space="preserve">Students who expected to get Fs significantly lowered their evaluations while students who expected to receive As and </w:t>
-      </w:r>
-      <w:proofErr w:type="spellStart"/>
-      <w:r>
-        <w:rPr>
-          <w:sz w:val="24"/>
-          <w:szCs w:val="24"/>
-        </w:rPr>
-        <w:t>Bs</w:t>
-      </w:r>
-      <w:proofErr w:type="spellEnd"/>
-      <w:r>
-        <w:rPr>
-          <w:sz w:val="24"/>
-          <w:szCs w:val="24"/>
-        </w:rPr>
-        <w:t xml:space="preserve"> significantly raised their evaluations</w:t>
+        <w:t>Students who expected to get Fs significantly lowered their evaluations while students who expected to receive As and Bs significantly raised their evaluations</w:t>
       </w:r>
       <w:r>
         <w:rPr>
@@ -9630,17 +9196,8 @@
           <w:sz w:val="24"/>
           <w:szCs w:val="24"/>
         </w:rPr>
-        <w:t xml:space="preserve"> ratings than less </w:t>
-      </w:r>
-      <w:proofErr w:type="gramStart"/>
-      <w:r>
-        <w:rPr>
-          <w:sz w:val="24"/>
-          <w:szCs w:val="24"/>
-        </w:rPr>
-        <w:t>well trained</w:t>
-      </w:r>
-      <w:proofErr w:type="gramEnd"/>
+        <w:t xml:space="preserve"> ratings than less well trained</w:t>
+      </w:r>
       <w:r>
         <w:rPr>
           <w:sz w:val="24"/>
@@ -9681,17 +9238,8 @@
           <w:sz w:val="24"/>
           <w:szCs w:val="24"/>
         </w:rPr>
-        <w:t xml:space="preserve"> </w:t>
-      </w:r>
-      <w:proofErr w:type="gramStart"/>
-      <w:r>
-        <w:rPr>
-          <w:sz w:val="24"/>
-          <w:szCs w:val="24"/>
-        </w:rPr>
-        <w:t>full time</w:t>
-      </w:r>
-      <w:proofErr w:type="gramEnd"/>
+        <w:t xml:space="preserve"> full time</w:t>
+      </w:r>
       <w:r>
         <w:rPr>
           <w:sz w:val="24"/>
@@ -9950,55 +9498,7 @@
           <w:sz w:val="24"/>
           <w:szCs w:val="24"/>
         </w:rPr>
-        <w:t xml:space="preserve">Evidence suggests that student evaluations are influenced by likability, attractiveness, and dress (Buck &amp; </w:t>
-      </w:r>
-      <w:proofErr w:type="spellStart"/>
-      <w:r>
-        <w:rPr>
-          <w:sz w:val="24"/>
-          <w:szCs w:val="24"/>
-        </w:rPr>
-        <w:t>Tiene</w:t>
-      </w:r>
-      <w:proofErr w:type="spellEnd"/>
-      <w:r>
-        <w:rPr>
-          <w:sz w:val="24"/>
-          <w:szCs w:val="24"/>
-        </w:rPr>
-        <w:t xml:space="preserve">, 1989; Feely, 2002; </w:t>
-      </w:r>
-      <w:proofErr w:type="spellStart"/>
-      <w:r>
-        <w:rPr>
-          <w:sz w:val="24"/>
-          <w:szCs w:val="24"/>
-        </w:rPr>
-        <w:t>Gurung</w:t>
-      </w:r>
-      <w:proofErr w:type="spellEnd"/>
-      <w:r>
-        <w:rPr>
-          <w:sz w:val="24"/>
-          <w:szCs w:val="24"/>
-        </w:rPr>
-        <w:t xml:space="preserve"> &amp; </w:t>
-      </w:r>
-      <w:proofErr w:type="spellStart"/>
-      <w:r>
-        <w:rPr>
-          <w:sz w:val="24"/>
-          <w:szCs w:val="24"/>
-        </w:rPr>
-        <w:t>Vespia</w:t>
-      </w:r>
-      <w:proofErr w:type="spellEnd"/>
-      <w:r>
-        <w:rPr>
-          <w:sz w:val="24"/>
-          <w:szCs w:val="24"/>
-        </w:rPr>
-        <w:t>, 2007) in addition to leniency and low demands (Greenwald &amp; Gilmore, 1997)</w:t>
+        <w:t>Evidence suggests that student evaluations are influenced by likability, attractiveness, and dress (Buck &amp; Tiene, 1989; Feely, 2002; Gurung &amp; Vespia, 2007) in addition to leniency and low demands (Greenwald &amp; Gilmore, 1997)</w:t>
       </w:r>
       <w:r>
         <w:rPr>
@@ -10700,21 +10200,12 @@
         </w:rPr>
         <w:t xml:space="preserve"> </w:t>
       </w:r>
-      <w:proofErr w:type="spellStart"/>
-      <w:r>
-        <w:rPr>
-          <w:sz w:val="24"/>
-          <w:szCs w:val="24"/>
-        </w:rPr>
-        <w:t>DuCettte</w:t>
-      </w:r>
-      <w:proofErr w:type="spellEnd"/>
-      <w:r>
-        <w:rPr>
-          <w:sz w:val="24"/>
-          <w:szCs w:val="24"/>
-        </w:rPr>
-        <w:t xml:space="preserve"> </w:t>
+      <w:r>
+        <w:rPr>
+          <w:sz w:val="24"/>
+          <w:szCs w:val="24"/>
+        </w:rPr>
+        <w:t xml:space="preserve">DuCettte </w:t>
       </w:r>
       <w:r>
         <w:rPr>
@@ -11082,23 +10573,7 @@
           <w:sz w:val="24"/>
           <w:szCs w:val="24"/>
         </w:rPr>
-        <w:t xml:space="preserve">This finding is especially critical in light of recent research that portrays that student evaluations are largely biased against female teachers, and that student bias in evaluation is related to course discipline and student gender (Boring, </w:t>
-      </w:r>
-      <w:proofErr w:type="spellStart"/>
-      <w:r>
-        <w:rPr>
-          <w:sz w:val="24"/>
-          <w:szCs w:val="24"/>
-        </w:rPr>
-        <w:t>Ottoboni</w:t>
-      </w:r>
-      <w:proofErr w:type="spellEnd"/>
-      <w:r>
-        <w:rPr>
-          <w:sz w:val="24"/>
-          <w:szCs w:val="24"/>
-        </w:rPr>
-        <w:t xml:space="preserve">, &amp; Stark, 2016). Boring et al. also examine the difficulty in adjusting faculty evaluation for bias and determined that the complex nature of ratings makes unbiased evaluation nearly impossible. </w:t>
+        <w:t xml:space="preserve">This finding is especially critical in light of recent research that portrays that student evaluations are largely biased against female teachers, and that student bias in evaluation is related to course discipline and student gender (Boring, Ottoboni, &amp; Stark, 2016). Boring et al. also examine the difficulty in adjusting faculty evaluation for bias and determined that the complex nature of ratings makes unbiased evaluation nearly impossible. </w:t>
       </w:r>
       <w:r>
         <w:rPr>
@@ -11112,17 +10587,8 @@
           <w:sz w:val="24"/>
           <w:szCs w:val="24"/>
         </w:rPr>
-        <w:t xml:space="preserve"> and </w:t>
-      </w:r>
-      <w:proofErr w:type="spellStart"/>
-      <w:r>
-        <w:rPr>
-          <w:sz w:val="24"/>
-          <w:szCs w:val="24"/>
-        </w:rPr>
-        <w:t>Freishtat</w:t>
-      </w:r>
-      <w:proofErr w:type="spellEnd"/>
+        <w:t xml:space="preserve"> and Freishtat</w:t>
+      </w:r>
       <w:r>
         <w:rPr>
           <w:sz w:val="24"/>
@@ -11172,37 +10638,12 @@
         </w:rPr>
         <w:t xml:space="preserve"> important when recent research shows that online evaluations of teaching experience a large drop in response rates (</w:t>
       </w:r>
-      <w:proofErr w:type="spellStart"/>
-      <w:r>
-        <w:rPr>
-          <w:sz w:val="24"/>
-          <w:szCs w:val="24"/>
-        </w:rPr>
-        <w:t>Stanny</w:t>
-      </w:r>
-      <w:proofErr w:type="spellEnd"/>
-      <w:r>
-        <w:rPr>
-          <w:sz w:val="24"/>
-          <w:szCs w:val="24"/>
-        </w:rPr>
-        <w:t xml:space="preserve"> &amp; </w:t>
-      </w:r>
-      <w:proofErr w:type="spellStart"/>
-      <w:r>
-        <w:rPr>
-          <w:sz w:val="24"/>
-          <w:szCs w:val="24"/>
-        </w:rPr>
-        <w:t>Arruda</w:t>
-      </w:r>
-      <w:proofErr w:type="spellEnd"/>
-      <w:r>
-        <w:rPr>
-          <w:sz w:val="24"/>
-          <w:szCs w:val="24"/>
-        </w:rPr>
-        <w:t>, 2017</w:t>
+      <w:r>
+        <w:rPr>
+          <w:sz w:val="24"/>
+          <w:szCs w:val="24"/>
+        </w:rPr>
+        <w:t>Stanny &amp; Arruda, 2017</w:t>
       </w:r>
       <w:r>
         <w:rPr>
@@ -11223,55 +10664,14 @@
           <w:sz w:val="24"/>
           <w:szCs w:val="24"/>
         </w:rPr>
-        <w:t xml:space="preserve">Palmer, Bach, and </w:t>
-      </w:r>
-      <w:proofErr w:type="spellStart"/>
-      <w:r>
-        <w:rPr>
-          <w:sz w:val="24"/>
-          <w:szCs w:val="24"/>
-        </w:rPr>
-        <w:t>Streifer</w:t>
-      </w:r>
-      <w:proofErr w:type="spellEnd"/>
-      <w:r>
-        <w:rPr>
-          <w:sz w:val="24"/>
-          <w:szCs w:val="24"/>
-        </w:rPr>
-        <w:t xml:space="preserve"> (2014) or </w:t>
-      </w:r>
-      <w:proofErr w:type="spellStart"/>
-      <w:r>
-        <w:rPr>
-          <w:sz w:val="24"/>
-          <w:szCs w:val="24"/>
-        </w:rPr>
-        <w:t>Stanny</w:t>
-      </w:r>
-      <w:proofErr w:type="spellEnd"/>
-      <w:r>
-        <w:rPr>
-          <w:sz w:val="24"/>
-          <w:szCs w:val="24"/>
-        </w:rPr>
-        <w:t>, Gonzalez, and McGowan (2015) in implementing teaching portfolios and syllabus review, particularly because a recent meta-analysis of student evaluations showed they are unrelated to student learning (</w:t>
-      </w:r>
-      <w:proofErr w:type="spellStart"/>
-      <w:r>
-        <w:rPr>
-          <w:sz w:val="24"/>
-          <w:szCs w:val="24"/>
-        </w:rPr>
-        <w:t>Uttl</w:t>
-      </w:r>
-      <w:proofErr w:type="spellEnd"/>
-      <w:r>
-        <w:rPr>
-          <w:sz w:val="24"/>
-          <w:szCs w:val="24"/>
-        </w:rPr>
-        <w:t>, White, &amp; Gonzalez, 2017</w:t>
+        <w:t>Palmer, Bach, and Streifer (2014) or Stanny, Gonzalez, and McGowan (2015) in implementing teaching portfolios and syllabus review, particularly because a recent meta-analysis of student evaluations showed they are unrelated to student learning (</w:t>
+      </w:r>
+      <w:r>
+        <w:rPr>
+          <w:sz w:val="24"/>
+          <w:szCs w:val="24"/>
+        </w:rPr>
+        <w:t>Uttl, White, &amp; Gonzalez, 2017</w:t>
       </w:r>
       <w:r>
         <w:rPr>
@@ -11433,27 +10833,7 @@
           <w:szCs w:val="24"/>
           <w:shd w:val="clear" w:color="auto" w:fill="FFFFFF"/>
         </w:rPr>
-        <w:t xml:space="preserve">. </w:t>
-      </w:r>
-      <w:proofErr w:type="spellStart"/>
-      <w:r>
-        <w:rPr>
-          <w:color w:val="000000" w:themeColor="text1"/>
-          <w:sz w:val="24"/>
-          <w:szCs w:val="24"/>
-          <w:shd w:val="clear" w:color="auto" w:fill="FFFFFF"/>
-        </w:rPr>
-        <w:t>doi</w:t>
-      </w:r>
-      <w:proofErr w:type="spellEnd"/>
-      <w:r>
-        <w:rPr>
-          <w:color w:val="000000" w:themeColor="text1"/>
-          <w:sz w:val="24"/>
-          <w:szCs w:val="24"/>
-          <w:shd w:val="clear" w:color="auto" w:fill="FFFFFF"/>
-        </w:rPr>
-        <w:t>: 10.1037//0022-3514.51.6.1173</w:t>
+        <w:t>. doi: 10.1037//0022-3514.51.6.1173</w:t>
       </w:r>
     </w:p>
     <w:p>
@@ -11519,60 +10899,19 @@
           <w:szCs w:val="24"/>
         </w:rPr>
       </w:pPr>
-      <w:proofErr w:type="spellStart"/>
-      <w:r>
-        <w:rPr>
-          <w:sz w:val="24"/>
-          <w:szCs w:val="24"/>
-        </w:rPr>
-        <w:t>Blackhart</w:t>
-      </w:r>
-      <w:proofErr w:type="spellEnd"/>
-      <w:r>
-        <w:rPr>
-          <w:sz w:val="24"/>
-          <w:szCs w:val="24"/>
-        </w:rPr>
-        <w:t>, G. C</w:t>
-      </w:r>
-      <w:r>
-        <w:rPr>
-          <w:sz w:val="24"/>
-          <w:szCs w:val="24"/>
-        </w:rPr>
-        <w:t xml:space="preserve">., </w:t>
-      </w:r>
-      <w:proofErr w:type="spellStart"/>
-      <w:r>
-        <w:rPr>
-          <w:sz w:val="24"/>
-          <w:szCs w:val="24"/>
-        </w:rPr>
-        <w:t>Peruche</w:t>
-      </w:r>
-      <w:proofErr w:type="spellEnd"/>
-      <w:r>
-        <w:rPr>
-          <w:sz w:val="24"/>
-          <w:szCs w:val="24"/>
-        </w:rPr>
-        <w:t xml:space="preserve">, B.M., </w:t>
-      </w:r>
-      <w:proofErr w:type="spellStart"/>
-      <w:r>
-        <w:rPr>
-          <w:sz w:val="24"/>
-          <w:szCs w:val="24"/>
-        </w:rPr>
-        <w:t>DeWall</w:t>
-      </w:r>
-      <w:proofErr w:type="spellEnd"/>
-      <w:r>
-        <w:rPr>
-          <w:sz w:val="24"/>
-          <w:szCs w:val="24"/>
-        </w:rPr>
-        <w:t xml:space="preserve">, C.N, </w:t>
+      <w:r>
+        <w:rPr>
+          <w:sz w:val="24"/>
+          <w:szCs w:val="24"/>
+        </w:rPr>
+        <w:t>Blackhart, G. C</w:t>
+      </w:r>
+      <w:r>
+        <w:rPr>
+          <w:sz w:val="24"/>
+          <w:szCs w:val="24"/>
+        </w:rPr>
+        <w:t xml:space="preserve">., Peruche, B.M., DeWall, C.N, </w:t>
       </w:r>
       <w:r>
         <w:rPr>
@@ -11639,23 +10978,7 @@
           <w:sz w:val="24"/>
           <w:szCs w:val="24"/>
         </w:rPr>
-        <w:t xml:space="preserve">Boring, A., </w:t>
-      </w:r>
-      <w:proofErr w:type="spellStart"/>
-      <w:r>
-        <w:rPr>
-          <w:sz w:val="24"/>
-          <w:szCs w:val="24"/>
-        </w:rPr>
-        <w:t>Ottoboni</w:t>
-      </w:r>
-      <w:proofErr w:type="spellEnd"/>
-      <w:r>
-        <w:rPr>
-          <w:sz w:val="24"/>
-          <w:szCs w:val="24"/>
-        </w:rPr>
-        <w:t xml:space="preserve">, K., &amp; </w:t>
+        <w:t xml:space="preserve">Boring, A., Ottoboni, K., &amp; </w:t>
       </w:r>
       <w:r>
         <w:rPr>
@@ -11716,23 +11039,13 @@
         </w:rPr>
         <w:t xml:space="preserve">ffectiveness. </w:t>
       </w:r>
-      <w:proofErr w:type="spellStart"/>
       <w:r>
         <w:rPr>
           <w:i/>
           <w:sz w:val="24"/>
           <w:szCs w:val="24"/>
         </w:rPr>
-        <w:t>ScienceOpen</w:t>
-      </w:r>
-      <w:proofErr w:type="spellEnd"/>
-      <w:r>
-        <w:rPr>
-          <w:i/>
-          <w:sz w:val="24"/>
-          <w:szCs w:val="24"/>
-        </w:rPr>
-        <w:t xml:space="preserve"> Research</w:t>
+        <w:t>ScienceOpen Research</w:t>
       </w:r>
       <w:r>
         <w:rPr>
@@ -11756,23 +11069,7 @@
           <w:sz w:val="24"/>
           <w:szCs w:val="24"/>
         </w:rPr>
-        <w:t>1006.1.sor-</w:t>
-      </w:r>
-      <w:proofErr w:type="gramStart"/>
-      <w:r>
-        <w:rPr>
-          <w:sz w:val="24"/>
-          <w:szCs w:val="24"/>
-        </w:rPr>
-        <w:t>edu.aetbzc</w:t>
-      </w:r>
-      <w:proofErr w:type="gramEnd"/>
-      <w:r>
-        <w:rPr>
-          <w:sz w:val="24"/>
-          <w:szCs w:val="24"/>
-        </w:rPr>
-        <w:t>.v1</w:t>
+        <w:t>1006.1.sor-edu.aetbzc.v1</w:t>
       </w:r>
     </w:p>
     <w:p>
@@ -11788,23 +11085,7 @@
           <w:sz w:val="24"/>
           <w:szCs w:val="24"/>
         </w:rPr>
-        <w:t xml:space="preserve">Buck, S., &amp; </w:t>
-      </w:r>
-      <w:proofErr w:type="spellStart"/>
-      <w:r>
-        <w:rPr>
-          <w:sz w:val="24"/>
-          <w:szCs w:val="24"/>
-        </w:rPr>
-        <w:t>Tiene</w:t>
-      </w:r>
-      <w:proofErr w:type="spellEnd"/>
-      <w:r>
-        <w:rPr>
-          <w:sz w:val="24"/>
-          <w:szCs w:val="24"/>
-        </w:rPr>
-        <w:t>, D. (1989)</w:t>
+        <w:t>Buck, S., &amp; Tiene, D. (1989)</w:t>
       </w:r>
       <w:r>
         <w:rPr>
@@ -11955,21 +11236,12 @@
           <w:szCs w:val="24"/>
         </w:rPr>
       </w:pPr>
-      <w:proofErr w:type="spellStart"/>
-      <w:r>
-        <w:rPr>
-          <w:sz w:val="24"/>
-          <w:szCs w:val="24"/>
-        </w:rPr>
-        <w:t>Centra</w:t>
-      </w:r>
-      <w:proofErr w:type="spellEnd"/>
-      <w:r>
-        <w:rPr>
-          <w:sz w:val="24"/>
-          <w:szCs w:val="24"/>
-        </w:rPr>
-        <w:t>, J.A. (2003)</w:t>
+      <w:r>
+        <w:rPr>
+          <w:sz w:val="24"/>
+          <w:szCs w:val="24"/>
+        </w:rPr>
+        <w:t>Centra, J.A. (2003)</w:t>
       </w:r>
       <w:r>
         <w:rPr>
@@ -12024,21 +11296,12 @@
           <w:szCs w:val="24"/>
         </w:rPr>
       </w:pPr>
-      <w:proofErr w:type="spellStart"/>
-      <w:r>
-        <w:rPr>
-          <w:sz w:val="24"/>
-          <w:szCs w:val="24"/>
-        </w:rPr>
-        <w:t>DuCette</w:t>
-      </w:r>
-      <w:proofErr w:type="spellEnd"/>
-      <w:r>
-        <w:rPr>
-          <w:sz w:val="24"/>
-          <w:szCs w:val="24"/>
-        </w:rPr>
-        <w:t>, J., &amp; Kenney, J. (1982)</w:t>
+      <w:r>
+        <w:rPr>
+          <w:sz w:val="24"/>
+          <w:szCs w:val="24"/>
+        </w:rPr>
+        <w:t>DuCette, J., &amp; Kenney, J. (1982)</w:t>
       </w:r>
       <w:r>
         <w:rPr>
@@ -12106,23 +11369,7 @@
           <w:szCs w:val="24"/>
         </w:rPr>
         <w:lastRenderedPageBreak/>
-        <w:t xml:space="preserve">Ellis, L., Burke, D.M., </w:t>
-      </w:r>
-      <w:proofErr w:type="spellStart"/>
-      <w:r>
-        <w:rPr>
-          <w:sz w:val="24"/>
-          <w:szCs w:val="24"/>
-        </w:rPr>
-        <w:t>Lomire</w:t>
-      </w:r>
-      <w:proofErr w:type="spellEnd"/>
-      <w:r>
-        <w:rPr>
-          <w:sz w:val="24"/>
-          <w:szCs w:val="24"/>
-        </w:rPr>
-        <w:t>, P., &amp; McCormick, D.R. (2003)</w:t>
+        <w:t>Ellis, L., Burke, D.M., Lomire, P., &amp; McCormick, D.R. (2003)</w:t>
       </w:r>
       <w:r>
         <w:rPr>
@@ -12185,21 +11432,12 @@
           <w:szCs w:val="24"/>
         </w:rPr>
       </w:pPr>
-      <w:proofErr w:type="spellStart"/>
-      <w:r>
-        <w:rPr>
-          <w:sz w:val="24"/>
-          <w:szCs w:val="24"/>
-        </w:rPr>
-        <w:t>Feeley</w:t>
-      </w:r>
-      <w:proofErr w:type="spellEnd"/>
-      <w:r>
-        <w:rPr>
-          <w:sz w:val="24"/>
-          <w:szCs w:val="24"/>
-        </w:rPr>
-        <w:t>, T.H. (2002)</w:t>
+      <w:r>
+        <w:rPr>
+          <w:sz w:val="24"/>
+          <w:szCs w:val="24"/>
+        </w:rPr>
+        <w:t>Feeley, T.H. (2002)</w:t>
       </w:r>
       <w:r>
         <w:rPr>
@@ -12266,23 +11504,13 @@
       </w:pPr>
       <w:bookmarkStart w:id="0" w:name="Festinger_(1957)"/>
       <w:bookmarkEnd w:id="0"/>
-      <w:proofErr w:type="spellStart"/>
       <w:r>
         <w:rPr>
           <w:rFonts w:ascii="Times New Roman" w:hAnsi="Times New Roman"/>
           <w:sz w:val="24"/>
           <w:szCs w:val="24"/>
         </w:rPr>
-        <w:t>Festinger</w:t>
-      </w:r>
-      <w:proofErr w:type="spellEnd"/>
-      <w:r>
-        <w:rPr>
-          <w:rFonts w:ascii="Times New Roman" w:hAnsi="Times New Roman"/>
-          <w:sz w:val="24"/>
-          <w:szCs w:val="24"/>
-        </w:rPr>
-        <w:t>, L. (1957)</w:t>
+        <w:t>Festinger, L. (1957)</w:t>
       </w:r>
       <w:r>
         <w:rPr>
@@ -12344,25 +11572,7 @@
           <w:sz w:val="24"/>
           <w:szCs w:val="24"/>
         </w:rPr>
-        <w:t xml:space="preserve">Greenwald, A.G., &amp; </w:t>
-      </w:r>
-      <w:proofErr w:type="spellStart"/>
-      <w:r>
-        <w:rPr>
-          <w:rFonts w:ascii="Times New Roman" w:hAnsi="Times New Roman"/>
-          <w:sz w:val="24"/>
-          <w:szCs w:val="24"/>
-        </w:rPr>
-        <w:t>Gillmore</w:t>
-      </w:r>
-      <w:proofErr w:type="spellEnd"/>
-      <w:r>
-        <w:rPr>
-          <w:rFonts w:ascii="Times New Roman" w:hAnsi="Times New Roman"/>
-          <w:sz w:val="24"/>
-          <w:szCs w:val="24"/>
-        </w:rPr>
-        <w:t>, G.M. (1997)</w:t>
+        <w:t>Greenwald, A.G., &amp; Gillmore, G.M. (1997)</w:t>
       </w:r>
       <w:r>
         <w:rPr>
@@ -12423,37 +11633,12 @@
           <w:szCs w:val="24"/>
         </w:rPr>
       </w:pPr>
-      <w:proofErr w:type="spellStart"/>
-      <w:r>
-        <w:rPr>
-          <w:sz w:val="24"/>
-          <w:szCs w:val="24"/>
-        </w:rPr>
-        <w:t>Gurung</w:t>
-      </w:r>
-      <w:proofErr w:type="spellEnd"/>
-      <w:r>
-        <w:rPr>
-          <w:sz w:val="24"/>
-          <w:szCs w:val="24"/>
-        </w:rPr>
-        <w:t xml:space="preserve">, R.A.R., &amp; </w:t>
-      </w:r>
-      <w:proofErr w:type="spellStart"/>
-      <w:r>
-        <w:rPr>
-          <w:sz w:val="24"/>
-          <w:szCs w:val="24"/>
-        </w:rPr>
-        <w:t>Vespia</w:t>
-      </w:r>
-      <w:proofErr w:type="spellEnd"/>
-      <w:r>
-        <w:rPr>
-          <w:sz w:val="24"/>
-          <w:szCs w:val="24"/>
-        </w:rPr>
-        <w:t>, K.M. (2007)</w:t>
+      <w:r>
+        <w:rPr>
+          <w:sz w:val="24"/>
+          <w:szCs w:val="24"/>
+        </w:rPr>
+        <w:t>Gurung, R.A.R., &amp; Vespia, K.M. (2007)</w:t>
       </w:r>
       <w:r>
         <w:rPr>
@@ -12564,21 +11749,12 @@
           <w:szCs w:val="24"/>
         </w:rPr>
       </w:pPr>
-      <w:proofErr w:type="spellStart"/>
-      <w:r>
-        <w:rPr>
-          <w:sz w:val="24"/>
-          <w:szCs w:val="24"/>
-        </w:rPr>
-        <w:t>Isley</w:t>
-      </w:r>
-      <w:proofErr w:type="spellEnd"/>
-      <w:r>
-        <w:rPr>
-          <w:sz w:val="24"/>
-          <w:szCs w:val="24"/>
-        </w:rPr>
-        <w:t>, P., &amp; Singh, H. (2005)</w:t>
+      <w:r>
+        <w:rPr>
+          <w:sz w:val="24"/>
+          <w:szCs w:val="24"/>
+        </w:rPr>
+        <w:t>Isley, P., &amp; Singh, H. (2005)</w:t>
       </w:r>
       <w:r>
         <w:rPr>
@@ -12633,21 +11809,12 @@
           <w:szCs w:val="24"/>
         </w:rPr>
       </w:pPr>
-      <w:proofErr w:type="spellStart"/>
-      <w:r>
-        <w:rPr>
-          <w:sz w:val="24"/>
-          <w:szCs w:val="24"/>
-        </w:rPr>
-        <w:t>Krautman</w:t>
-      </w:r>
-      <w:proofErr w:type="spellEnd"/>
-      <w:r>
-        <w:rPr>
-          <w:sz w:val="24"/>
-          <w:szCs w:val="24"/>
-        </w:rPr>
-        <w:t>, A. C., &amp; Sander, W. (1999)</w:t>
+      <w:r>
+        <w:rPr>
+          <w:sz w:val="24"/>
+          <w:szCs w:val="24"/>
+        </w:rPr>
+        <w:t>Krautman, A. C., &amp; Sander, W. (1999)</w:t>
       </w:r>
       <w:r>
         <w:rPr>
@@ -12847,23 +12014,7 @@
           <w:sz w:val="24"/>
           <w:szCs w:val="24"/>
         </w:rPr>
-        <w:t>10.1016/0361-476</w:t>
-      </w:r>
-      <w:proofErr w:type="gramStart"/>
-      <w:r>
-        <w:rPr>
-          <w:sz w:val="24"/>
-          <w:szCs w:val="24"/>
-        </w:rPr>
-        <w:t>X(</w:t>
-      </w:r>
-      <w:proofErr w:type="gramEnd"/>
-      <w:r>
-        <w:rPr>
-          <w:sz w:val="24"/>
-          <w:szCs w:val="24"/>
-        </w:rPr>
-        <w:t>89)90030-1</w:t>
+        <w:t>10.1016/0361-476X(89)90030-1</w:t>
       </w:r>
     </w:p>
     <w:p>
@@ -13080,27 +12231,7 @@
           <w:szCs w:val="24"/>
           <w:shd w:val="clear" w:color="auto" w:fill="FFFFFF"/>
         </w:rPr>
-        <w:t xml:space="preserve">. J., &amp; </w:t>
-      </w:r>
-      <w:proofErr w:type="spellStart"/>
-      <w:r>
-        <w:rPr>
-          <w:color w:val="000000" w:themeColor="text1"/>
-          <w:sz w:val="24"/>
-          <w:szCs w:val="24"/>
-          <w:shd w:val="clear" w:color="auto" w:fill="FFFFFF"/>
-        </w:rPr>
-        <w:t>Streifer</w:t>
-      </w:r>
-      <w:proofErr w:type="spellEnd"/>
-      <w:r>
-        <w:rPr>
-          <w:color w:val="000000" w:themeColor="text1"/>
-          <w:sz w:val="24"/>
-          <w:szCs w:val="24"/>
-          <w:shd w:val="clear" w:color="auto" w:fill="FFFFFF"/>
-        </w:rPr>
-        <w:t xml:space="preserve">, A. C. (2014). </w:t>
+        <w:t xml:space="preserve">. J., &amp; Streifer, A. C. (2014). </w:t>
       </w:r>
       <w:r>
         <w:rPr>
@@ -13210,7 +12341,6 @@
           <w:shd w:val="clear" w:color="auto" w:fill="FFFFFF"/>
         </w:rPr>
       </w:pPr>
-      <w:proofErr w:type="spellStart"/>
       <w:r>
         <w:rPr>
           <w:color w:val="000000" w:themeColor="text1"/>
@@ -13218,57 +12348,7 @@
           <w:szCs w:val="24"/>
           <w:shd w:val="clear" w:color="auto" w:fill="FFFFFF"/>
         </w:rPr>
-        <w:t>Pinheiro</w:t>
-      </w:r>
-      <w:proofErr w:type="spellEnd"/>
-      <w:r>
-        <w:rPr>
-          <w:color w:val="000000" w:themeColor="text1"/>
-          <w:sz w:val="24"/>
-          <w:szCs w:val="24"/>
-          <w:shd w:val="clear" w:color="auto" w:fill="FFFFFF"/>
-        </w:rPr>
-        <w:t xml:space="preserve">, J., Bates, D., </w:t>
-      </w:r>
-      <w:proofErr w:type="spellStart"/>
-      <w:r>
-        <w:rPr>
-          <w:color w:val="000000" w:themeColor="text1"/>
-          <w:sz w:val="24"/>
-          <w:szCs w:val="24"/>
-          <w:shd w:val="clear" w:color="auto" w:fill="FFFFFF"/>
-        </w:rPr>
-        <w:t>DebRoy</w:t>
-      </w:r>
-      <w:proofErr w:type="spellEnd"/>
-      <w:r>
-        <w:rPr>
-          <w:color w:val="000000" w:themeColor="text1"/>
-          <w:sz w:val="24"/>
-          <w:szCs w:val="24"/>
-          <w:shd w:val="clear" w:color="auto" w:fill="FFFFFF"/>
-        </w:rPr>
-        <w:t xml:space="preserve">, S., Sarkar, D., &amp; R Core Team (2017). </w:t>
-      </w:r>
-      <w:proofErr w:type="spellStart"/>
-      <w:r>
-        <w:rPr>
-          <w:color w:val="000000" w:themeColor="text1"/>
-          <w:sz w:val="24"/>
-          <w:szCs w:val="24"/>
-          <w:shd w:val="clear" w:color="auto" w:fill="FFFFFF"/>
-        </w:rPr>
-        <w:t>nlme</w:t>
-      </w:r>
-      <w:proofErr w:type="spellEnd"/>
-      <w:r>
-        <w:rPr>
-          <w:color w:val="000000" w:themeColor="text1"/>
-          <w:sz w:val="24"/>
-          <w:szCs w:val="24"/>
-          <w:shd w:val="clear" w:color="auto" w:fill="FFFFFF"/>
-        </w:rPr>
-        <w:t xml:space="preserve">: Linear and </w:t>
+        <w:t xml:space="preserve">Pinheiro, J., Bates, D., DebRoy, S., Sarkar, D., &amp; R Core Team (2017). nlme: Linear and </w:t>
       </w:r>
     </w:p>
     <w:p>
@@ -13313,18 +12393,8 @@
           <w:sz w:val="24"/>
           <w:szCs w:val="24"/>
         </w:rPr>
-        <w:t>project.org/package=</w:t>
-      </w:r>
-      <w:proofErr w:type="spellStart"/>
-      <w:r>
-        <w:rPr>
-          <w:color w:val="000000" w:themeColor="text1"/>
-          <w:sz w:val="24"/>
-          <w:szCs w:val="24"/>
-        </w:rPr>
-        <w:t>nlme</w:t>
-      </w:r>
-      <w:proofErr w:type="spellEnd"/>
+        <w:t>project.org/package=nlme</w:t>
+      </w:r>
     </w:p>
     <w:p>
       <w:pPr>
@@ -13367,37 +12437,12 @@
           <w:szCs w:val="24"/>
         </w:rPr>
       </w:pPr>
-      <w:proofErr w:type="spellStart"/>
-      <w:r>
-        <w:rPr>
-          <w:sz w:val="24"/>
-          <w:szCs w:val="24"/>
-        </w:rPr>
-        <w:t>Stanny</w:t>
-      </w:r>
-      <w:proofErr w:type="spellEnd"/>
-      <w:r>
-        <w:rPr>
-          <w:sz w:val="24"/>
-          <w:szCs w:val="24"/>
-        </w:rPr>
-        <w:t xml:space="preserve">, C. J., &amp; </w:t>
-      </w:r>
-      <w:proofErr w:type="spellStart"/>
-      <w:r>
-        <w:rPr>
-          <w:sz w:val="24"/>
-          <w:szCs w:val="24"/>
-        </w:rPr>
-        <w:t>Arruda</w:t>
-      </w:r>
-      <w:proofErr w:type="spellEnd"/>
-      <w:r>
-        <w:rPr>
-          <w:sz w:val="24"/>
-          <w:szCs w:val="24"/>
-        </w:rPr>
-        <w:t>,</w:t>
+      <w:r>
+        <w:rPr>
+          <w:sz w:val="24"/>
+          <w:szCs w:val="24"/>
+        </w:rPr>
+        <w:t>Stanny, C. J., &amp; Arruda,</w:t>
       </w:r>
       <w:r>
         <w:rPr>
@@ -13459,21 +12504,12 @@
           <w:szCs w:val="24"/>
         </w:rPr>
       </w:pPr>
-      <w:proofErr w:type="spellStart"/>
-      <w:r>
-        <w:rPr>
-          <w:sz w:val="24"/>
-          <w:szCs w:val="24"/>
-        </w:rPr>
-        <w:t>Stanny</w:t>
-      </w:r>
-      <w:proofErr w:type="spellEnd"/>
-      <w:r>
-        <w:rPr>
-          <w:sz w:val="24"/>
-          <w:szCs w:val="24"/>
-        </w:rPr>
-        <w:t>, C. J., Gonzalez, M., &amp; McGowan, B. (2015).</w:t>
+      <w:r>
+        <w:rPr>
+          <w:sz w:val="24"/>
+          <w:szCs w:val="24"/>
+        </w:rPr>
+        <w:t>Stanny, C. J., Gonzalez, M., &amp; McGowan, B. (2015).</w:t>
       </w:r>
       <w:r>
         <w:rPr>
@@ -13548,30 +12584,14 @@
           <w:szCs w:val="24"/>
         </w:rPr>
         <w:lastRenderedPageBreak/>
-        <w:t xml:space="preserve">Stark, P., &amp; </w:t>
-      </w:r>
-      <w:proofErr w:type="spellStart"/>
-      <w:r>
-        <w:rPr>
-          <w:sz w:val="24"/>
-          <w:szCs w:val="24"/>
-        </w:rPr>
-        <w:t>Freishta</w:t>
-      </w:r>
-      <w:r>
-        <w:rPr>
-          <w:sz w:val="24"/>
-          <w:szCs w:val="24"/>
-        </w:rPr>
-        <w:t>t</w:t>
-      </w:r>
-      <w:proofErr w:type="spellEnd"/>
-      <w:r>
-        <w:rPr>
-          <w:sz w:val="24"/>
-          <w:szCs w:val="24"/>
-        </w:rPr>
-        <w:t>, R. (2014). An Evaluation of course e</w:t>
+        <w:t>Stark, P., &amp; Freishta</w:t>
+      </w:r>
+      <w:r>
+        <w:rPr>
+          <w:sz w:val="24"/>
+          <w:szCs w:val="24"/>
+        </w:rPr>
+        <w:t>t, R. (2014). An Evaluation of course e</w:t>
       </w:r>
       <w:r>
         <w:rPr>
@@ -13580,46 +12600,20 @@
         </w:rPr>
         <w:t xml:space="preserve">valuations. </w:t>
       </w:r>
-      <w:proofErr w:type="spellStart"/>
       <w:r>
         <w:rPr>
           <w:i/>
           <w:sz w:val="24"/>
           <w:szCs w:val="24"/>
         </w:rPr>
-        <w:t>ScienceOpen</w:t>
-      </w:r>
-      <w:proofErr w:type="spellEnd"/>
-      <w:r>
-        <w:rPr>
-          <w:i/>
-          <w:sz w:val="24"/>
-          <w:szCs w:val="24"/>
-        </w:rPr>
-        <w:t xml:space="preserve"> Research</w:t>
-      </w:r>
-      <w:r>
-        <w:rPr>
-          <w:sz w:val="24"/>
-          <w:szCs w:val="24"/>
-        </w:rPr>
-        <w:t xml:space="preserve">. </w:t>
-      </w:r>
-      <w:proofErr w:type="gramStart"/>
-      <w:r>
-        <w:rPr>
-          <w:sz w:val="24"/>
-          <w:szCs w:val="24"/>
-        </w:rPr>
-        <w:t>doi:10.14293/s2199-1006.1.sor-edu.aofrqa.v</w:t>
-      </w:r>
-      <w:proofErr w:type="gramEnd"/>
-      <w:r>
-        <w:rPr>
-          <w:sz w:val="24"/>
-          <w:szCs w:val="24"/>
-        </w:rPr>
-        <w:t>1</w:t>
+        <w:t>ScienceOpen Research</w:t>
+      </w:r>
+      <w:r>
+        <w:rPr>
+          <w:sz w:val="24"/>
+          <w:szCs w:val="24"/>
+        </w:rPr>
+        <w:t>. doi:10.14293/s2199-1006.1.sor-edu.aofrqa.v1</w:t>
       </w:r>
     </w:p>
     <w:p>
@@ -13635,24 +12629,16 @@
         <w:rPr>
           <w:sz w:val="24"/>
           <w:szCs w:val="24"/>
-        </w:rPr>
-        <w:t xml:space="preserve">Snyder, M.L., Stephan, W.G., &amp; </w:t>
-      </w:r>
-      <w:proofErr w:type="spellStart"/>
-      <w:r>
-        <w:rPr>
-          <w:sz w:val="24"/>
-          <w:szCs w:val="24"/>
-        </w:rPr>
-        <w:t>Rosenfield</w:t>
-      </w:r>
-      <w:proofErr w:type="spellEnd"/>
-      <w:r>
-        <w:rPr>
-          <w:sz w:val="24"/>
-          <w:szCs w:val="24"/>
-        </w:rPr>
-        <w:t>, D. (1978)</w:t>
+          <w:highlight w:val="yellow"/>
+        </w:rPr>
+        <w:t>Snyder</w:t>
+      </w:r>
+      <w:r>
+        <w:rPr>
+          <w:sz w:val="24"/>
+          <w:szCs w:val="24"/>
+        </w:rPr>
+        <w:t>, M.L., Stephan, W.G., &amp; Rosenfield, D. (1978)</w:t>
       </w:r>
       <w:r>
         <w:rPr>
@@ -13680,23 +12666,7 @@
           <w:sz w:val="24"/>
           <w:szCs w:val="24"/>
         </w:rPr>
-        <w:t>In J.H. Harvey, W.J. Ickes, and R.R. Kidd (</w:t>
-      </w:r>
-      <w:proofErr w:type="spellStart"/>
-      <w:r>
-        <w:rPr>
-          <w:sz w:val="24"/>
-          <w:szCs w:val="24"/>
-        </w:rPr>
-        <w:t>Eds</w:t>
-      </w:r>
-      <w:proofErr w:type="spellEnd"/>
-      <w:r>
-        <w:rPr>
-          <w:sz w:val="24"/>
-          <w:szCs w:val="24"/>
-        </w:rPr>
-        <w:t xml:space="preserve">), </w:t>
+        <w:t xml:space="preserve">In J.H. Harvey, W.J. Ickes, and R.R. Kidd (Eds), </w:t>
       </w:r>
       <w:r>
         <w:rPr>
@@ -13724,41 +12694,13 @@
           <w:szCs w:val="24"/>
         </w:rPr>
       </w:pPr>
-      <w:proofErr w:type="spellStart"/>
       <w:r>
         <w:rPr>
           <w:color w:val="000000" w:themeColor="text1"/>
           <w:sz w:val="24"/>
           <w:szCs w:val="24"/>
         </w:rPr>
-        <w:t>Tabachnick</w:t>
-      </w:r>
-      <w:proofErr w:type="spellEnd"/>
-      <w:r>
-        <w:rPr>
-          <w:color w:val="000000" w:themeColor="text1"/>
-          <w:sz w:val="24"/>
-          <w:szCs w:val="24"/>
-        </w:rPr>
-        <w:t xml:space="preserve">, B. G., and </w:t>
-      </w:r>
-      <w:proofErr w:type="spellStart"/>
-      <w:r>
-        <w:rPr>
-          <w:color w:val="000000" w:themeColor="text1"/>
-          <w:sz w:val="24"/>
-          <w:szCs w:val="24"/>
-        </w:rPr>
-        <w:t>Fidell</w:t>
-      </w:r>
-      <w:proofErr w:type="spellEnd"/>
-      <w:r>
-        <w:rPr>
-          <w:color w:val="000000" w:themeColor="text1"/>
-          <w:sz w:val="24"/>
-          <w:szCs w:val="24"/>
-        </w:rPr>
-        <w:t>, L. S. (2012)</w:t>
+        <w:t>Tabachnick, B. G., and Fidell, L. S. (2012)</w:t>
       </w:r>
       <w:r>
         <w:rPr>
@@ -13860,23 +12802,13 @@
           <w:szCs w:val="24"/>
         </w:rPr>
       </w:pPr>
-      <w:proofErr w:type="spellStart"/>
       <w:r>
         <w:rPr>
           <w:color w:val="000000" w:themeColor="text1"/>
           <w:sz w:val="24"/>
           <w:szCs w:val="24"/>
         </w:rPr>
-        <w:t>Uttl</w:t>
-      </w:r>
-      <w:proofErr w:type="spellEnd"/>
-      <w:r>
-        <w:rPr>
-          <w:color w:val="000000" w:themeColor="text1"/>
-          <w:sz w:val="24"/>
-          <w:szCs w:val="24"/>
-        </w:rPr>
-        <w:t>, B., White, C. A., &amp; Gonzalez, D. W. (2017).</w:t>
+        <w:t>Uttl, B., White, C. A., &amp; Gonzalez, D. W. (2017).</w:t>
       </w:r>
       <w:r>
         <w:rPr>
@@ -13975,7 +12907,6 @@
         </w:rPr>
         <w:t xml:space="preserve">, 22–42. </w:t>
       </w:r>
-      <w:proofErr w:type="gramStart"/>
       <w:r>
         <w:rPr>
           <w:color w:val="000000" w:themeColor="text1"/>
@@ -13990,16 +12921,7 @@
           <w:sz w:val="24"/>
           <w:szCs w:val="24"/>
         </w:rPr>
-        <w:t>10.1016/j.stueduc</w:t>
-      </w:r>
-      <w:proofErr w:type="gramEnd"/>
-      <w:r>
-        <w:rPr>
-          <w:color w:val="000000" w:themeColor="text1"/>
-          <w:sz w:val="24"/>
-          <w:szCs w:val="24"/>
-        </w:rPr>
-        <w:t>.2016.08.007</w:t>
+        <w:t>10.1016/j.stueduc.2016.08.007</w:t>
       </w:r>
     </w:p>
     <w:p>
@@ -14018,6 +12940,7 @@
         </w:rPr>
         <w:t xml:space="preserve">Weiner, B. (1992). </w:t>
       </w:r>
+      <w:bookmarkStart w:id="1" w:name="_GoBack"/>
       <w:r>
         <w:rPr>
           <w:i/>
@@ -14026,6 +12949,7 @@
         </w:rPr>
         <w:t>Human Motivation: Metaphors, theories, and research</w:t>
       </w:r>
+      <w:bookmarkEnd w:id="1"/>
       <w:r>
         <w:rPr>
           <w:i/>
@@ -14093,8 +13017,8 @@
           <w:szCs w:val="24"/>
         </w:rPr>
       </w:pPr>
-      <w:bookmarkStart w:id="1" w:name="OLE_LINK1"/>
-      <w:bookmarkStart w:id="2" w:name="OLE_LINK2"/>
+      <w:bookmarkStart w:id="2" w:name="OLE_LINK1"/>
+      <w:bookmarkStart w:id="3" w:name="OLE_LINK2"/>
       <w:r>
         <w:rPr>
           <w:sz w:val="24"/>
@@ -15534,11 +14458,10 @@
         <w:gridCol w:w="1368"/>
         <w:gridCol w:w="1853"/>
         <w:gridCol w:w="936"/>
-        <w:gridCol w:w="1130"/>
-        <w:gridCol w:w="987"/>
-        <w:gridCol w:w="1692"/>
-        <w:gridCol w:w="1389"/>
-        <w:gridCol w:w="5"/>
+        <w:gridCol w:w="1129"/>
+        <w:gridCol w:w="986"/>
+        <w:gridCol w:w="1690"/>
+        <w:gridCol w:w="1398"/>
       </w:tblGrid>
       <w:tr>
         <w:trPr>
@@ -15565,7 +14488,7 @@
         <w:tc>
           <w:tcPr>
             <w:tcW w:w="3261" w:type="pct"/>
-            <w:gridSpan w:val="6"/>
+            <w:gridSpan w:val="5"/>
             <w:tcBorders>
               <w:left w:val="nil"/>
               <w:bottom w:val="single" w:sz="4" w:space="0" w:color="auto"/>
@@ -15595,7 +14518,6 @@
       </w:tr>
       <w:tr>
         <w:trPr>
-          <w:gridAfter w:val="1"/>
           <w:trHeight w:val="396"/>
         </w:trPr>
         <w:tc>
@@ -15763,7 +14685,6 @@
       </w:tr>
       <w:tr>
         <w:trPr>
-          <w:gridAfter w:val="1"/>
           <w:trHeight w:val="455"/>
         </w:trPr>
         <w:tc>
@@ -15972,7 +14893,6 @@
       </w:tr>
       <w:tr>
         <w:trPr>
-          <w:gridAfter w:val="1"/>
           <w:trHeight w:val="455"/>
         </w:trPr>
         <w:tc>
@@ -16173,7 +15093,6 @@
       </w:tr>
       <w:tr>
         <w:trPr>
-          <w:gridAfter w:val="1"/>
           <w:trHeight w:val="455"/>
         </w:trPr>
         <w:tc>
@@ -16381,7 +15300,6 @@
       </w:tr>
       <w:tr>
         <w:trPr>
-          <w:gridAfter w:val="1"/>
           <w:trHeight w:val="455"/>
         </w:trPr>
         <w:tc>
@@ -16610,7 +15528,6 @@
       </w:tr>
       <w:tr>
         <w:trPr>
-          <w:gridAfter w:val="1"/>
           <w:trHeight w:val="455"/>
         </w:trPr>
         <w:tc>
@@ -16866,56 +15783,47 @@
           <w:sz w:val="24"/>
           <w:szCs w:val="24"/>
         </w:rPr>
-        <w:t>. All correlations are sig</w:t>
-      </w:r>
-      <w:bookmarkStart w:id="3" w:name="_GoBack"/>
+        <w:t xml:space="preserve">. All correlations are significant at </w:t>
+      </w:r>
+      <w:r>
+        <w:rPr>
+          <w:i/>
+          <w:sz w:val="24"/>
+          <w:szCs w:val="24"/>
+        </w:rPr>
+        <w:t>p</w:t>
+      </w:r>
+      <w:r>
+        <w:rPr>
+          <w:sz w:val="24"/>
+          <w:szCs w:val="24"/>
+        </w:rPr>
+        <w:t xml:space="preserve"> &lt; .001, except * </w:t>
+      </w:r>
+      <w:r>
+        <w:rPr>
+          <w:i/>
+          <w:sz w:val="24"/>
+          <w:szCs w:val="24"/>
+        </w:rPr>
+        <w:t>p</w:t>
+      </w:r>
+      <w:r>
+        <w:rPr>
+          <w:sz w:val="24"/>
+          <w:szCs w:val="24"/>
+        </w:rPr>
+        <w:t xml:space="preserve"> = .092.</w:t>
+      </w:r>
+      <w:r>
+        <w:rPr>
+          <w:sz w:val="24"/>
+          <w:szCs w:val="24"/>
+        </w:rPr>
+        <w:br w:type="page"/>
+      </w:r>
+      <w:bookmarkEnd w:id="2"/>
       <w:bookmarkEnd w:id="3"/>
-      <w:r>
-        <w:rPr>
-          <w:sz w:val="24"/>
-          <w:szCs w:val="24"/>
-        </w:rPr>
-        <w:t xml:space="preserve">nificant at </w:t>
-      </w:r>
-      <w:r>
-        <w:rPr>
-          <w:i/>
-          <w:sz w:val="24"/>
-          <w:szCs w:val="24"/>
-        </w:rPr>
-        <w:t>p</w:t>
-      </w:r>
-      <w:r>
-        <w:rPr>
-          <w:sz w:val="24"/>
-          <w:szCs w:val="24"/>
-        </w:rPr>
-        <w:t xml:space="preserve"> &lt; .001, except * </w:t>
-      </w:r>
-      <w:r>
-        <w:rPr>
-          <w:i/>
-          <w:sz w:val="24"/>
-          <w:szCs w:val="24"/>
-        </w:rPr>
-        <w:t>p</w:t>
-      </w:r>
-      <w:r>
-        <w:rPr>
-          <w:sz w:val="24"/>
-          <w:szCs w:val="24"/>
-        </w:rPr>
-        <w:t xml:space="preserve"> = .092.</w:t>
-      </w:r>
-      <w:r>
-        <w:rPr>
-          <w:sz w:val="24"/>
-          <w:szCs w:val="24"/>
-        </w:rPr>
-        <w:br w:type="page"/>
-      </w:r>
-      <w:bookmarkEnd w:id="1"/>
-      <w:bookmarkEnd w:id="2"/>
     </w:p>
     <w:p>
       <w:pPr>
@@ -18190,7 +17098,7 @@
                                 </a:ln>
                                 <a:extLst>
                                   <a:ext uri="{909E8E84-426E-40dd-AFC4-6F175D3DCCD1}">
-                                    <a14:hiddenFill xmlns:a14="http://schemas.microsoft.com/office/drawing/2010/main" xmlns:w="http://schemas.openxmlformats.org/wordprocessingml/2006/main" xmlns:w10="urn:schemas-microsoft-com:office:word" xmlns:v="urn:schemas-microsoft-com:vml" xmlns:o="urn:schemas-microsoft-com:office:office" xmlns="">
+                                    <a14:hiddenFill xmlns="" xmlns:o="urn:schemas-microsoft-com:office:office" xmlns:v="urn:schemas-microsoft-com:vml" xmlns:w10="urn:schemas-microsoft-com:office:word" xmlns:w="http://schemas.openxmlformats.org/wordprocessingml/2006/main" xmlns:a14="http://schemas.microsoft.com/office/drawing/2010/main" xmlns:mv="urn:schemas-microsoft-com:mac:vml" xmlns:mo="http://schemas.microsoft.com/office/mac/office/2008/main">
                                       <a:noFill/>
                                     </a14:hiddenFill>
                                   </a:ext>
@@ -18222,7 +17130,7 @@
                                 </a:ln>
                                 <a:extLst>
                                   <a:ext uri="{909E8E84-426E-40dd-AFC4-6F175D3DCCD1}">
-                                    <a14:hiddenFill xmlns:a14="http://schemas.microsoft.com/office/drawing/2010/main" xmlns:w="http://schemas.openxmlformats.org/wordprocessingml/2006/main" xmlns:w10="urn:schemas-microsoft-com:office:word" xmlns:v="urn:schemas-microsoft-com:vml" xmlns:o="urn:schemas-microsoft-com:office:office" xmlns="">
+                                    <a14:hiddenFill xmlns="" xmlns:o="urn:schemas-microsoft-com:office:office" xmlns:v="urn:schemas-microsoft-com:vml" xmlns:w10="urn:schemas-microsoft-com:office:word" xmlns:w="http://schemas.openxmlformats.org/wordprocessingml/2006/main" xmlns:a14="http://schemas.microsoft.com/office/drawing/2010/main" xmlns:mv="urn:schemas-microsoft-com:mac:vml" xmlns:mo="http://schemas.microsoft.com/office/mac/office/2008/main">
                                       <a:noFill/>
                                     </a14:hiddenFill>
                                   </a:ext>
@@ -18254,7 +17162,7 @@
                                 </a:ln>
                                 <a:extLst>
                                   <a:ext uri="{909E8E84-426E-40dd-AFC4-6F175D3DCCD1}">
-                                    <a14:hiddenFill xmlns:a14="http://schemas.microsoft.com/office/drawing/2010/main" xmlns:w="http://schemas.openxmlformats.org/wordprocessingml/2006/main" xmlns:w10="urn:schemas-microsoft-com:office:word" xmlns:v="urn:schemas-microsoft-com:vml" xmlns:o="urn:schemas-microsoft-com:office:office" xmlns="">
+                                    <a14:hiddenFill xmlns="" xmlns:o="urn:schemas-microsoft-com:office:office" xmlns:v="urn:schemas-microsoft-com:vml" xmlns:w10="urn:schemas-microsoft-com:office:word" xmlns:w="http://schemas.openxmlformats.org/wordprocessingml/2006/main" xmlns:a14="http://schemas.microsoft.com/office/drawing/2010/main" xmlns:mv="urn:schemas-microsoft-com:mac:vml" xmlns:mo="http://schemas.microsoft.com/office/mac/office/2008/main">
                                       <a:noFill/>
                                     </a14:hiddenFill>
                                   </a:ext>
@@ -18395,14 +17303,14 @@
                                 </a:ln>
                                 <a:extLst>
                                   <a:ext uri="{909E8E84-426E-40dd-AFC4-6F175D3DCCD1}">
-                                    <a14:hiddenFill xmlns:a14="http://schemas.microsoft.com/office/drawing/2010/main" xmlns:w="http://schemas.openxmlformats.org/wordprocessingml/2006/main" xmlns:w10="urn:schemas-microsoft-com:office:word" xmlns:v="urn:schemas-microsoft-com:vml" xmlns:o="urn:schemas-microsoft-com:office:office" xmlns="">
+                                    <a14:hiddenFill xmlns="" xmlns:o="urn:schemas-microsoft-com:office:office" xmlns:v="urn:schemas-microsoft-com:vml" xmlns:w10="urn:schemas-microsoft-com:office:word" xmlns:w="http://schemas.openxmlformats.org/wordprocessingml/2006/main" xmlns:a14="http://schemas.microsoft.com/office/drawing/2010/main" xmlns:mv="urn:schemas-microsoft-com:mac:vml" xmlns:mo="http://schemas.microsoft.com/office/mac/office/2008/main">
                                       <a:solidFill>
                                         <a:srgbClr val="FFFFFF"/>
                                       </a:solidFill>
                                     </a14:hiddenFill>
                                   </a:ext>
                                   <a:ext uri="{91240B29-F687-4f45-9708-019B960494DF}">
-                                    <a14:hiddenLine xmlns:a14="http://schemas.microsoft.com/office/drawing/2010/main" xmlns:w="http://schemas.openxmlformats.org/wordprocessingml/2006/main" xmlns:w10="urn:schemas-microsoft-com:office:word" xmlns:v="urn:schemas-microsoft-com:vml" xmlns:o="urn:schemas-microsoft-com:office:office" xmlns="" w="9525">
+                                    <a14:hiddenLine xmlns="" xmlns:o="urn:schemas-microsoft-com:office:office" xmlns:v="urn:schemas-microsoft-com:vml" xmlns:w10="urn:schemas-microsoft-com:office:word" xmlns:w="http://schemas.openxmlformats.org/wordprocessingml/2006/main" xmlns:a14="http://schemas.microsoft.com/office/drawing/2010/main" xmlns:mv="urn:schemas-microsoft-com:mac:vml" xmlns:mo="http://schemas.microsoft.com/office/mac/office/2008/main" w="9525">
                                       <a:solidFill>
                                         <a:schemeClr val="tx1">
                                           <a:lumMod val="100000"/>
@@ -18466,14 +17374,14 @@
                                 </a:ln>
                                 <a:extLst>
                                   <a:ext uri="{909E8E84-426E-40dd-AFC4-6F175D3DCCD1}">
-                                    <a14:hiddenFill xmlns:a14="http://schemas.microsoft.com/office/drawing/2010/main" xmlns:w="http://schemas.openxmlformats.org/wordprocessingml/2006/main" xmlns:w10="urn:schemas-microsoft-com:office:word" xmlns:v="urn:schemas-microsoft-com:vml" xmlns:o="urn:schemas-microsoft-com:office:office" xmlns="">
+                                    <a14:hiddenFill xmlns="" xmlns:o="urn:schemas-microsoft-com:office:office" xmlns:v="urn:schemas-microsoft-com:vml" xmlns:w10="urn:schemas-microsoft-com:office:word" xmlns:w="http://schemas.openxmlformats.org/wordprocessingml/2006/main" xmlns:a14="http://schemas.microsoft.com/office/drawing/2010/main" xmlns:mv="urn:schemas-microsoft-com:mac:vml" xmlns:mo="http://schemas.microsoft.com/office/mac/office/2008/main">
                                       <a:solidFill>
                                         <a:srgbClr val="FFFFFF"/>
                                       </a:solidFill>
                                     </a14:hiddenFill>
                                   </a:ext>
                                   <a:ext uri="{91240B29-F687-4f45-9708-019B960494DF}">
-                                    <a14:hiddenLine xmlns:a14="http://schemas.microsoft.com/office/drawing/2010/main" xmlns:w="http://schemas.openxmlformats.org/wordprocessingml/2006/main" xmlns:w10="urn:schemas-microsoft-com:office:word" xmlns:v="urn:schemas-microsoft-com:vml" xmlns:o="urn:schemas-microsoft-com:office:office" xmlns="" w="9525">
+                                    <a14:hiddenLine xmlns="" xmlns:o="urn:schemas-microsoft-com:office:office" xmlns:v="urn:schemas-microsoft-com:vml" xmlns:w10="urn:schemas-microsoft-com:office:word" xmlns:w="http://schemas.openxmlformats.org/wordprocessingml/2006/main" xmlns:a14="http://schemas.microsoft.com/office/drawing/2010/main" xmlns:mv="urn:schemas-microsoft-com:mac:vml" xmlns:mo="http://schemas.microsoft.com/office/mac/office/2008/main" w="9525">
                                       <a:solidFill>
                                         <a:schemeClr val="tx1">
                                           <a:lumMod val="100000"/>
@@ -18537,14 +17445,14 @@
                                 </a:ln>
                                 <a:extLst>
                                   <a:ext uri="{909E8E84-426E-40dd-AFC4-6F175D3DCCD1}">
-                                    <a14:hiddenFill xmlns:a14="http://schemas.microsoft.com/office/drawing/2010/main" xmlns:w="http://schemas.openxmlformats.org/wordprocessingml/2006/main" xmlns:w10="urn:schemas-microsoft-com:office:word" xmlns:v="urn:schemas-microsoft-com:vml" xmlns:o="urn:schemas-microsoft-com:office:office" xmlns="">
+                                    <a14:hiddenFill xmlns="" xmlns:o="urn:schemas-microsoft-com:office:office" xmlns:v="urn:schemas-microsoft-com:vml" xmlns:w10="urn:schemas-microsoft-com:office:word" xmlns:w="http://schemas.openxmlformats.org/wordprocessingml/2006/main" xmlns:a14="http://schemas.microsoft.com/office/drawing/2010/main" xmlns:mv="urn:schemas-microsoft-com:mac:vml" xmlns:mo="http://schemas.microsoft.com/office/mac/office/2008/main">
                                       <a:solidFill>
                                         <a:srgbClr val="FFFFFF"/>
                                       </a:solidFill>
                                     </a14:hiddenFill>
                                   </a:ext>
                                   <a:ext uri="{91240B29-F687-4f45-9708-019B960494DF}">
-                                    <a14:hiddenLine xmlns:a14="http://schemas.microsoft.com/office/drawing/2010/main" xmlns:w="http://schemas.openxmlformats.org/wordprocessingml/2006/main" xmlns:w10="urn:schemas-microsoft-com:office:word" xmlns:v="urn:schemas-microsoft-com:vml" xmlns:o="urn:schemas-microsoft-com:office:office" xmlns="" w="9525">
+                                    <a14:hiddenLine xmlns="" xmlns:o="urn:schemas-microsoft-com:office:office" xmlns:v="urn:schemas-microsoft-com:vml" xmlns:w10="urn:schemas-microsoft-com:office:word" xmlns:w="http://schemas.openxmlformats.org/wordprocessingml/2006/main" xmlns:a14="http://schemas.microsoft.com/office/drawing/2010/main" xmlns:mv="urn:schemas-microsoft-com:mac:vml" xmlns:mo="http://schemas.microsoft.com/office/mac/office/2008/main" w="9525">
                                       <a:solidFill>
                                         <a:schemeClr val="tx1">
                                           <a:lumMod val="100000"/>
@@ -18608,14 +17516,14 @@
                                 </a:ln>
                                 <a:extLst>
                                   <a:ext uri="{909E8E84-426E-40dd-AFC4-6F175D3DCCD1}">
-                                    <a14:hiddenFill xmlns:a14="http://schemas.microsoft.com/office/drawing/2010/main" xmlns:w="http://schemas.openxmlformats.org/wordprocessingml/2006/main" xmlns:w10="urn:schemas-microsoft-com:office:word" xmlns:v="urn:schemas-microsoft-com:vml" xmlns:o="urn:schemas-microsoft-com:office:office" xmlns="">
+                                    <a14:hiddenFill xmlns="" xmlns:o="urn:schemas-microsoft-com:office:office" xmlns:v="urn:schemas-microsoft-com:vml" xmlns:w10="urn:schemas-microsoft-com:office:word" xmlns:w="http://schemas.openxmlformats.org/wordprocessingml/2006/main" xmlns:a14="http://schemas.microsoft.com/office/drawing/2010/main" xmlns:mv="urn:schemas-microsoft-com:mac:vml" xmlns:mo="http://schemas.microsoft.com/office/mac/office/2008/main">
                                       <a:solidFill>
                                         <a:srgbClr val="FFFFFF"/>
                                       </a:solidFill>
                                     </a14:hiddenFill>
                                   </a:ext>
                                   <a:ext uri="{91240B29-F687-4f45-9708-019B960494DF}">
-                                    <a14:hiddenLine xmlns:a14="http://schemas.microsoft.com/office/drawing/2010/main" xmlns:w="http://schemas.openxmlformats.org/wordprocessingml/2006/main" xmlns:w10="urn:schemas-microsoft-com:office:word" xmlns:v="urn:schemas-microsoft-com:vml" xmlns:o="urn:schemas-microsoft-com:office:office" xmlns="" w="9525">
+                                    <a14:hiddenLine xmlns="" xmlns:o="urn:schemas-microsoft-com:office:office" xmlns:v="urn:schemas-microsoft-com:vml" xmlns:w10="urn:schemas-microsoft-com:office:word" xmlns:w="http://schemas.openxmlformats.org/wordprocessingml/2006/main" xmlns:a14="http://schemas.microsoft.com/office/drawing/2010/main" xmlns:mv="urn:schemas-microsoft-com:mac:vml" xmlns:mo="http://schemas.microsoft.com/office/mac/office/2008/main" w="9525">
                                       <a:solidFill>
                                         <a:schemeClr val="tx1">
                                           <a:lumMod val="100000"/>
@@ -18673,7 +17581,7 @@
                     </wp:inline>
                   </w:drawing>
                 </mc:Choice>
-                <mc:Fallback>
+                <mc:Fallback xmlns:mv="urn:schemas-microsoft-com:mac:vml" xmlns:mo="http://schemas.microsoft.com/office/mac/office/2008/main">
                   <w:pict>
                     <v:group w14:anchorId="48EEEA53" id="Group 31" o:spid="_x0000_s1026" style="width:240.9pt;height:92.95pt;mso-position-horizontal-relative:char;mso-position-vertical-relative:line" coordsize="3059706,1180217" o:gfxdata="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">
                       <v:rect id="Rectangle 16" o:spid="_x0000_s1027" style="position:absolute;top:795131;width:706120;height:351155;visibility:visible;mso-wrap-style:square;v-text-anchor:top" o:gfxdata="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">
@@ -19075,7 +17983,7 @@
                                 </a:ln>
                                 <a:extLst>
                                   <a:ext uri="{909E8E84-426E-40dd-AFC4-6F175D3DCCD1}">
-                                    <a14:hiddenFill xmlns:a14="http://schemas.microsoft.com/office/drawing/2010/main" xmlns:w="http://schemas.openxmlformats.org/wordprocessingml/2006/main" xmlns:w10="urn:schemas-microsoft-com:office:word" xmlns:v="urn:schemas-microsoft-com:vml" xmlns:o="urn:schemas-microsoft-com:office:office" xmlns="">
+                                    <a14:hiddenFill xmlns="" xmlns:o="urn:schemas-microsoft-com:office:office" xmlns:v="urn:schemas-microsoft-com:vml" xmlns:w10="urn:schemas-microsoft-com:office:word" xmlns:w="http://schemas.openxmlformats.org/wordprocessingml/2006/main" xmlns:a14="http://schemas.microsoft.com/office/drawing/2010/main" xmlns:mv="urn:schemas-microsoft-com:mac:vml" xmlns:mo="http://schemas.microsoft.com/office/mac/office/2008/main">
                                       <a:noFill/>
                                     </a14:hiddenFill>
                                   </a:ext>
@@ -19107,7 +18015,7 @@
                                 </a:ln>
                                 <a:extLst>
                                   <a:ext uri="{909E8E84-426E-40dd-AFC4-6F175D3DCCD1}">
-                                    <a14:hiddenFill xmlns:a14="http://schemas.microsoft.com/office/drawing/2010/main" xmlns:w="http://schemas.openxmlformats.org/wordprocessingml/2006/main" xmlns:w10="urn:schemas-microsoft-com:office:word" xmlns:v="urn:schemas-microsoft-com:vml" xmlns:o="urn:schemas-microsoft-com:office:office" xmlns="">
+                                    <a14:hiddenFill xmlns="" xmlns:o="urn:schemas-microsoft-com:office:office" xmlns:v="urn:schemas-microsoft-com:vml" xmlns:w10="urn:schemas-microsoft-com:office:word" xmlns:w="http://schemas.openxmlformats.org/wordprocessingml/2006/main" xmlns:a14="http://schemas.microsoft.com/office/drawing/2010/main" xmlns:mv="urn:schemas-microsoft-com:mac:vml" xmlns:mo="http://schemas.microsoft.com/office/mac/office/2008/main">
                                       <a:noFill/>
                                     </a14:hiddenFill>
                                   </a:ext>
@@ -19139,7 +18047,7 @@
                                 </a:ln>
                                 <a:extLst>
                                   <a:ext uri="{909E8E84-426E-40dd-AFC4-6F175D3DCCD1}">
-                                    <a14:hiddenFill xmlns:a14="http://schemas.microsoft.com/office/drawing/2010/main" xmlns:w="http://schemas.openxmlformats.org/wordprocessingml/2006/main" xmlns:w10="urn:schemas-microsoft-com:office:word" xmlns:v="urn:schemas-microsoft-com:vml" xmlns:o="urn:schemas-microsoft-com:office:office" xmlns="">
+                                    <a14:hiddenFill xmlns="" xmlns:o="urn:schemas-microsoft-com:office:office" xmlns:v="urn:schemas-microsoft-com:vml" xmlns:w10="urn:schemas-microsoft-com:office:word" xmlns:w="http://schemas.openxmlformats.org/wordprocessingml/2006/main" xmlns:a14="http://schemas.microsoft.com/office/drawing/2010/main" xmlns:mv="urn:schemas-microsoft-com:mac:vml" xmlns:mo="http://schemas.microsoft.com/office/mac/office/2008/main">
                                       <a:noFill/>
                                     </a14:hiddenFill>
                                   </a:ext>
@@ -19296,14 +18204,14 @@
                                 </a:ln>
                                 <a:extLst>
                                   <a:ext uri="{909E8E84-426E-40dd-AFC4-6F175D3DCCD1}">
-                                    <a14:hiddenFill xmlns:a14="http://schemas.microsoft.com/office/drawing/2010/main" xmlns:w="http://schemas.openxmlformats.org/wordprocessingml/2006/main" xmlns:w10="urn:schemas-microsoft-com:office:word" xmlns:v="urn:schemas-microsoft-com:vml" xmlns:o="urn:schemas-microsoft-com:office:office" xmlns="">
+                                    <a14:hiddenFill xmlns="" xmlns:o="urn:schemas-microsoft-com:office:office" xmlns:v="urn:schemas-microsoft-com:vml" xmlns:w10="urn:schemas-microsoft-com:office:word" xmlns:w="http://schemas.openxmlformats.org/wordprocessingml/2006/main" xmlns:a14="http://schemas.microsoft.com/office/drawing/2010/main" xmlns:mv="urn:schemas-microsoft-com:mac:vml" xmlns:mo="http://schemas.microsoft.com/office/mac/office/2008/main">
                                       <a:solidFill>
                                         <a:srgbClr val="FFFFFF"/>
                                       </a:solidFill>
                                     </a14:hiddenFill>
                                   </a:ext>
                                   <a:ext uri="{91240B29-F687-4f45-9708-019B960494DF}">
-                                    <a14:hiddenLine xmlns:a14="http://schemas.microsoft.com/office/drawing/2010/main" xmlns:w="http://schemas.openxmlformats.org/wordprocessingml/2006/main" xmlns:w10="urn:schemas-microsoft-com:office:word" xmlns:v="urn:schemas-microsoft-com:vml" xmlns:o="urn:schemas-microsoft-com:office:office" xmlns="" w="9525">
+                                    <a14:hiddenLine xmlns="" xmlns:o="urn:schemas-microsoft-com:office:office" xmlns:v="urn:schemas-microsoft-com:vml" xmlns:w10="urn:schemas-microsoft-com:office:word" xmlns:w="http://schemas.openxmlformats.org/wordprocessingml/2006/main" xmlns:a14="http://schemas.microsoft.com/office/drawing/2010/main" xmlns:mv="urn:schemas-microsoft-com:mac:vml" xmlns:mo="http://schemas.microsoft.com/office/mac/office/2008/main" w="9525">
                                       <a:solidFill>
                                         <a:schemeClr val="tx1">
                                           <a:lumMod val="100000"/>
@@ -19367,14 +18275,14 @@
                                 </a:ln>
                                 <a:extLst>
                                   <a:ext uri="{909E8E84-426E-40dd-AFC4-6F175D3DCCD1}">
-                                    <a14:hiddenFill xmlns:a14="http://schemas.microsoft.com/office/drawing/2010/main" xmlns:w="http://schemas.openxmlformats.org/wordprocessingml/2006/main" xmlns:w10="urn:schemas-microsoft-com:office:word" xmlns:v="urn:schemas-microsoft-com:vml" xmlns:o="urn:schemas-microsoft-com:office:office" xmlns="">
+                                    <a14:hiddenFill xmlns="" xmlns:o="urn:schemas-microsoft-com:office:office" xmlns:v="urn:schemas-microsoft-com:vml" xmlns:w10="urn:schemas-microsoft-com:office:word" xmlns:w="http://schemas.openxmlformats.org/wordprocessingml/2006/main" xmlns:a14="http://schemas.microsoft.com/office/drawing/2010/main" xmlns:mv="urn:schemas-microsoft-com:mac:vml" xmlns:mo="http://schemas.microsoft.com/office/mac/office/2008/main">
                                       <a:solidFill>
                                         <a:srgbClr val="FFFFFF"/>
                                       </a:solidFill>
                                     </a14:hiddenFill>
                                   </a:ext>
                                   <a:ext uri="{91240B29-F687-4f45-9708-019B960494DF}">
-                                    <a14:hiddenLine xmlns:a14="http://schemas.microsoft.com/office/drawing/2010/main" xmlns:w="http://schemas.openxmlformats.org/wordprocessingml/2006/main" xmlns:w10="urn:schemas-microsoft-com:office:word" xmlns:v="urn:schemas-microsoft-com:vml" xmlns:o="urn:schemas-microsoft-com:office:office" xmlns="" w="9525">
+                                    <a14:hiddenLine xmlns="" xmlns:o="urn:schemas-microsoft-com:office:office" xmlns:v="urn:schemas-microsoft-com:vml" xmlns:w10="urn:schemas-microsoft-com:office:word" xmlns:w="http://schemas.openxmlformats.org/wordprocessingml/2006/main" xmlns:a14="http://schemas.microsoft.com/office/drawing/2010/main" xmlns:mv="urn:schemas-microsoft-com:mac:vml" xmlns:mo="http://schemas.microsoft.com/office/mac/office/2008/main" w="9525">
                                       <a:solidFill>
                                         <a:schemeClr val="tx1">
                                           <a:lumMod val="100000"/>
@@ -19438,14 +18346,14 @@
                                 </a:ln>
                                 <a:extLst>
                                   <a:ext uri="{909E8E84-426E-40dd-AFC4-6F175D3DCCD1}">
-                                    <a14:hiddenFill xmlns:a14="http://schemas.microsoft.com/office/drawing/2010/main" xmlns:w="http://schemas.openxmlformats.org/wordprocessingml/2006/main" xmlns:w10="urn:schemas-microsoft-com:office:word" xmlns:v="urn:schemas-microsoft-com:vml" xmlns:o="urn:schemas-microsoft-com:office:office" xmlns="">
+                                    <a14:hiddenFill xmlns="" xmlns:o="urn:schemas-microsoft-com:office:office" xmlns:v="urn:schemas-microsoft-com:vml" xmlns:w10="urn:schemas-microsoft-com:office:word" xmlns:w="http://schemas.openxmlformats.org/wordprocessingml/2006/main" xmlns:a14="http://schemas.microsoft.com/office/drawing/2010/main" xmlns:mv="urn:schemas-microsoft-com:mac:vml" xmlns:mo="http://schemas.microsoft.com/office/mac/office/2008/main">
                                       <a:solidFill>
                                         <a:srgbClr val="FFFFFF"/>
                                       </a:solidFill>
                                     </a14:hiddenFill>
                                   </a:ext>
                                   <a:ext uri="{91240B29-F687-4f45-9708-019B960494DF}">
-                                    <a14:hiddenLine xmlns:a14="http://schemas.microsoft.com/office/drawing/2010/main" xmlns:w="http://schemas.openxmlformats.org/wordprocessingml/2006/main" xmlns:w10="urn:schemas-microsoft-com:office:word" xmlns:v="urn:schemas-microsoft-com:vml" xmlns:o="urn:schemas-microsoft-com:office:office" xmlns="" w="9525">
+                                    <a14:hiddenLine xmlns="" xmlns:o="urn:schemas-microsoft-com:office:office" xmlns:v="urn:schemas-microsoft-com:vml" xmlns:w10="urn:schemas-microsoft-com:office:word" xmlns:w="http://schemas.openxmlformats.org/wordprocessingml/2006/main" xmlns:a14="http://schemas.microsoft.com/office/drawing/2010/main" xmlns:mv="urn:schemas-microsoft-com:mac:vml" xmlns:mo="http://schemas.microsoft.com/office/mac/office/2008/main" w="9525">
                                       <a:solidFill>
                                         <a:schemeClr val="tx1">
                                           <a:lumMod val="100000"/>
@@ -19509,14 +18417,14 @@
                                 </a:ln>
                                 <a:extLst>
                                   <a:ext uri="{909E8E84-426E-40dd-AFC4-6F175D3DCCD1}">
-                                    <a14:hiddenFill xmlns:a14="http://schemas.microsoft.com/office/drawing/2010/main" xmlns:w="http://schemas.openxmlformats.org/wordprocessingml/2006/main" xmlns:w10="urn:schemas-microsoft-com:office:word" xmlns:v="urn:schemas-microsoft-com:vml" xmlns:o="urn:schemas-microsoft-com:office:office" xmlns="">
+                                    <a14:hiddenFill xmlns="" xmlns:o="urn:schemas-microsoft-com:office:office" xmlns:v="urn:schemas-microsoft-com:vml" xmlns:w10="urn:schemas-microsoft-com:office:word" xmlns:w="http://schemas.openxmlformats.org/wordprocessingml/2006/main" xmlns:a14="http://schemas.microsoft.com/office/drawing/2010/main" xmlns:mv="urn:schemas-microsoft-com:mac:vml" xmlns:mo="http://schemas.microsoft.com/office/mac/office/2008/main">
                                       <a:solidFill>
                                         <a:srgbClr val="FFFFFF"/>
                                       </a:solidFill>
                                     </a14:hiddenFill>
                                   </a:ext>
                                   <a:ext uri="{91240B29-F687-4f45-9708-019B960494DF}">
-                                    <a14:hiddenLine xmlns:a14="http://schemas.microsoft.com/office/drawing/2010/main" xmlns:w="http://schemas.openxmlformats.org/wordprocessingml/2006/main" xmlns:w10="urn:schemas-microsoft-com:office:word" xmlns:v="urn:schemas-microsoft-com:vml" xmlns:o="urn:schemas-microsoft-com:office:office" xmlns="" w="9525">
+                                    <a14:hiddenLine xmlns="" xmlns:o="urn:schemas-microsoft-com:office:office" xmlns:v="urn:schemas-microsoft-com:vml" xmlns:w10="urn:schemas-microsoft-com:office:word" xmlns:w="http://schemas.openxmlformats.org/wordprocessingml/2006/main" xmlns:a14="http://schemas.microsoft.com/office/drawing/2010/main" xmlns:mv="urn:schemas-microsoft-com:mac:vml" xmlns:mo="http://schemas.microsoft.com/office/mac/office/2008/main" w="9525">
                                       <a:solidFill>
                                         <a:schemeClr val="tx1">
                                           <a:lumMod val="100000"/>
@@ -19567,7 +18475,7 @@
                     </wp:inline>
                   </w:drawing>
                 </mc:Choice>
-                <mc:Fallback>
+                <mc:Fallback xmlns:mv="urn:schemas-microsoft-com:mac:vml" xmlns:mo="http://schemas.microsoft.com/office/mac/office/2008/main">
                   <w:pict>
                     <v:group w14:anchorId="6ED574DC" id="Group 32" o:spid="_x0000_s1037" style="width:240.9pt;height:93.55pt;mso-position-horizontal-relative:char;mso-position-vertical-relative:line" coordsize="3059706,1188168" o:gfxdata="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">
                       <v:rect id="Rectangle 16" o:spid="_x0000_s1038" style="position:absolute;top:795131;width:706120;height:351155;visibility:visible;mso-wrap-style:square;v-text-anchor:top" o:gfxdata="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">
@@ -19972,7 +18880,7 @@
                                 </a:ln>
                                 <a:extLst>
                                   <a:ext uri="{909E8E84-426E-40dd-AFC4-6F175D3DCCD1}">
-                                    <a14:hiddenFill xmlns:a14="http://schemas.microsoft.com/office/drawing/2010/main" xmlns:w="http://schemas.openxmlformats.org/wordprocessingml/2006/main" xmlns:w10="urn:schemas-microsoft-com:office:word" xmlns:v="urn:schemas-microsoft-com:vml" xmlns:o="urn:schemas-microsoft-com:office:office" xmlns="">
+                                    <a14:hiddenFill xmlns="" xmlns:o="urn:schemas-microsoft-com:office:office" xmlns:v="urn:schemas-microsoft-com:vml" xmlns:w10="urn:schemas-microsoft-com:office:word" xmlns:w="http://schemas.openxmlformats.org/wordprocessingml/2006/main" xmlns:a14="http://schemas.microsoft.com/office/drawing/2010/main" xmlns:mv="urn:schemas-microsoft-com:mac:vml" xmlns:mo="http://schemas.microsoft.com/office/mac/office/2008/main">
                                       <a:noFill/>
                                     </a14:hiddenFill>
                                   </a:ext>
@@ -20004,7 +18912,7 @@
                                 </a:ln>
                                 <a:extLst>
                                   <a:ext uri="{909E8E84-426E-40dd-AFC4-6F175D3DCCD1}">
-                                    <a14:hiddenFill xmlns:a14="http://schemas.microsoft.com/office/drawing/2010/main" xmlns:w="http://schemas.openxmlformats.org/wordprocessingml/2006/main" xmlns:w10="urn:schemas-microsoft-com:office:word" xmlns:v="urn:schemas-microsoft-com:vml" xmlns:o="urn:schemas-microsoft-com:office:office" xmlns="">
+                                    <a14:hiddenFill xmlns="" xmlns:o="urn:schemas-microsoft-com:office:office" xmlns:v="urn:schemas-microsoft-com:vml" xmlns:w10="urn:schemas-microsoft-com:office:word" xmlns:w="http://schemas.openxmlformats.org/wordprocessingml/2006/main" xmlns:a14="http://schemas.microsoft.com/office/drawing/2010/main" xmlns:mv="urn:schemas-microsoft-com:mac:vml" xmlns:mo="http://schemas.microsoft.com/office/mac/office/2008/main">
                                       <a:noFill/>
                                     </a14:hiddenFill>
                                   </a:ext>
@@ -20036,7 +18944,7 @@
                                 </a:ln>
                                 <a:extLst>
                                   <a:ext uri="{909E8E84-426E-40dd-AFC4-6F175D3DCCD1}">
-                                    <a14:hiddenFill xmlns:a14="http://schemas.microsoft.com/office/drawing/2010/main" xmlns:w="http://schemas.openxmlformats.org/wordprocessingml/2006/main" xmlns:w10="urn:schemas-microsoft-com:office:word" xmlns:v="urn:schemas-microsoft-com:vml" xmlns:o="urn:schemas-microsoft-com:office:office" xmlns="">
+                                    <a14:hiddenFill xmlns="" xmlns:o="urn:schemas-microsoft-com:office:office" xmlns:v="urn:schemas-microsoft-com:vml" xmlns:w10="urn:schemas-microsoft-com:office:word" xmlns:w="http://schemas.openxmlformats.org/wordprocessingml/2006/main" xmlns:a14="http://schemas.microsoft.com/office/drawing/2010/main" xmlns:mv="urn:schemas-microsoft-com:mac:vml" xmlns:mo="http://schemas.microsoft.com/office/mac/office/2008/main">
                                       <a:noFill/>
                                     </a14:hiddenFill>
                                   </a:ext>
@@ -20193,14 +19101,14 @@
                                 </a:ln>
                                 <a:extLst>
                                   <a:ext uri="{909E8E84-426E-40dd-AFC4-6F175D3DCCD1}">
-                                    <a14:hiddenFill xmlns:a14="http://schemas.microsoft.com/office/drawing/2010/main" xmlns:w="http://schemas.openxmlformats.org/wordprocessingml/2006/main" xmlns:w10="urn:schemas-microsoft-com:office:word" xmlns:v="urn:schemas-microsoft-com:vml" xmlns:o="urn:schemas-microsoft-com:office:office" xmlns="">
+                                    <a14:hiddenFill xmlns="" xmlns:o="urn:schemas-microsoft-com:office:office" xmlns:v="urn:schemas-microsoft-com:vml" xmlns:w10="urn:schemas-microsoft-com:office:word" xmlns:w="http://schemas.openxmlformats.org/wordprocessingml/2006/main" xmlns:a14="http://schemas.microsoft.com/office/drawing/2010/main" xmlns:mv="urn:schemas-microsoft-com:mac:vml" xmlns:mo="http://schemas.microsoft.com/office/mac/office/2008/main">
                                       <a:solidFill>
                                         <a:srgbClr val="FFFFFF"/>
                                       </a:solidFill>
                                     </a14:hiddenFill>
                                   </a:ext>
                                   <a:ext uri="{91240B29-F687-4f45-9708-019B960494DF}">
-                                    <a14:hiddenLine xmlns:a14="http://schemas.microsoft.com/office/drawing/2010/main" xmlns:w="http://schemas.openxmlformats.org/wordprocessingml/2006/main" xmlns:w10="urn:schemas-microsoft-com:office:word" xmlns:v="urn:schemas-microsoft-com:vml" xmlns:o="urn:schemas-microsoft-com:office:office" xmlns="" w="9525">
+                                    <a14:hiddenLine xmlns="" xmlns:o="urn:schemas-microsoft-com:office:office" xmlns:v="urn:schemas-microsoft-com:vml" xmlns:w10="urn:schemas-microsoft-com:office:word" xmlns:w="http://schemas.openxmlformats.org/wordprocessingml/2006/main" xmlns:a14="http://schemas.microsoft.com/office/drawing/2010/main" xmlns:mv="urn:schemas-microsoft-com:mac:vml" xmlns:mo="http://schemas.microsoft.com/office/mac/office/2008/main" w="9525">
                                       <a:solidFill>
                                         <a:schemeClr val="tx1">
                                           <a:lumMod val="100000"/>
@@ -20264,14 +19172,14 @@
                                 </a:ln>
                                 <a:extLst>
                                   <a:ext uri="{909E8E84-426E-40dd-AFC4-6F175D3DCCD1}">
-                                    <a14:hiddenFill xmlns:a14="http://schemas.microsoft.com/office/drawing/2010/main" xmlns:w="http://schemas.openxmlformats.org/wordprocessingml/2006/main" xmlns:w10="urn:schemas-microsoft-com:office:word" xmlns:v="urn:schemas-microsoft-com:vml" xmlns:o="urn:schemas-microsoft-com:office:office" xmlns="">
+                                    <a14:hiddenFill xmlns="" xmlns:o="urn:schemas-microsoft-com:office:office" xmlns:v="urn:schemas-microsoft-com:vml" xmlns:w10="urn:schemas-microsoft-com:office:word" xmlns:w="http://schemas.openxmlformats.org/wordprocessingml/2006/main" xmlns:a14="http://schemas.microsoft.com/office/drawing/2010/main" xmlns:mv="urn:schemas-microsoft-com:mac:vml" xmlns:mo="http://schemas.microsoft.com/office/mac/office/2008/main">
                                       <a:solidFill>
                                         <a:srgbClr val="FFFFFF"/>
                                       </a:solidFill>
                                     </a14:hiddenFill>
                                   </a:ext>
                                   <a:ext uri="{91240B29-F687-4f45-9708-019B960494DF}">
-                                    <a14:hiddenLine xmlns:a14="http://schemas.microsoft.com/office/drawing/2010/main" xmlns:w="http://schemas.openxmlformats.org/wordprocessingml/2006/main" xmlns:w10="urn:schemas-microsoft-com:office:word" xmlns:v="urn:schemas-microsoft-com:vml" xmlns:o="urn:schemas-microsoft-com:office:office" xmlns="" w="9525">
+                                    <a14:hiddenLine xmlns="" xmlns:o="urn:schemas-microsoft-com:office:office" xmlns:v="urn:schemas-microsoft-com:vml" xmlns:w10="urn:schemas-microsoft-com:office:word" xmlns:w="http://schemas.openxmlformats.org/wordprocessingml/2006/main" xmlns:a14="http://schemas.microsoft.com/office/drawing/2010/main" xmlns:mv="urn:schemas-microsoft-com:mac:vml" xmlns:mo="http://schemas.microsoft.com/office/mac/office/2008/main" w="9525">
                                       <a:solidFill>
                                         <a:schemeClr val="tx1">
                                           <a:lumMod val="100000"/>
@@ -20335,14 +19243,14 @@
                                 </a:ln>
                                 <a:extLst>
                                   <a:ext uri="{909E8E84-426E-40dd-AFC4-6F175D3DCCD1}">
-                                    <a14:hiddenFill xmlns:a14="http://schemas.microsoft.com/office/drawing/2010/main" xmlns:w="http://schemas.openxmlformats.org/wordprocessingml/2006/main" xmlns:w10="urn:schemas-microsoft-com:office:word" xmlns:v="urn:schemas-microsoft-com:vml" xmlns:o="urn:schemas-microsoft-com:office:office" xmlns="">
+                                    <a14:hiddenFill xmlns="" xmlns:o="urn:schemas-microsoft-com:office:office" xmlns:v="urn:schemas-microsoft-com:vml" xmlns:w10="urn:schemas-microsoft-com:office:word" xmlns:w="http://schemas.openxmlformats.org/wordprocessingml/2006/main" xmlns:a14="http://schemas.microsoft.com/office/drawing/2010/main" xmlns:mv="urn:schemas-microsoft-com:mac:vml" xmlns:mo="http://schemas.microsoft.com/office/mac/office/2008/main">
                                       <a:solidFill>
                                         <a:srgbClr val="FFFFFF"/>
                                       </a:solidFill>
                                     </a14:hiddenFill>
                                   </a:ext>
                                   <a:ext uri="{91240B29-F687-4f45-9708-019B960494DF}">
-                                    <a14:hiddenLine xmlns:a14="http://schemas.microsoft.com/office/drawing/2010/main" xmlns:w="http://schemas.openxmlformats.org/wordprocessingml/2006/main" xmlns:w10="urn:schemas-microsoft-com:office:word" xmlns:v="urn:schemas-microsoft-com:vml" xmlns:o="urn:schemas-microsoft-com:office:office" xmlns="" w="9525">
+                                    <a14:hiddenLine xmlns="" xmlns:o="urn:schemas-microsoft-com:office:office" xmlns:v="urn:schemas-microsoft-com:vml" xmlns:w10="urn:schemas-microsoft-com:office:word" xmlns:w="http://schemas.openxmlformats.org/wordprocessingml/2006/main" xmlns:a14="http://schemas.microsoft.com/office/drawing/2010/main" xmlns:mv="urn:schemas-microsoft-com:mac:vml" xmlns:mo="http://schemas.microsoft.com/office/mac/office/2008/main" w="9525">
                                       <a:solidFill>
                                         <a:schemeClr val="tx1">
                                           <a:lumMod val="100000"/>
@@ -20406,14 +19314,14 @@
                                 </a:ln>
                                 <a:extLst>
                                   <a:ext uri="{909E8E84-426E-40dd-AFC4-6F175D3DCCD1}">
-                                    <a14:hiddenFill xmlns:a14="http://schemas.microsoft.com/office/drawing/2010/main" xmlns:w="http://schemas.openxmlformats.org/wordprocessingml/2006/main" xmlns:w10="urn:schemas-microsoft-com:office:word" xmlns:v="urn:schemas-microsoft-com:vml" xmlns:o="urn:schemas-microsoft-com:office:office" xmlns="">
+                                    <a14:hiddenFill xmlns="" xmlns:o="urn:schemas-microsoft-com:office:office" xmlns:v="urn:schemas-microsoft-com:vml" xmlns:w10="urn:schemas-microsoft-com:office:word" xmlns:w="http://schemas.openxmlformats.org/wordprocessingml/2006/main" xmlns:a14="http://schemas.microsoft.com/office/drawing/2010/main" xmlns:mv="urn:schemas-microsoft-com:mac:vml" xmlns:mo="http://schemas.microsoft.com/office/mac/office/2008/main">
                                       <a:solidFill>
                                         <a:srgbClr val="FFFFFF"/>
                                       </a:solidFill>
                                     </a14:hiddenFill>
                                   </a:ext>
                                   <a:ext uri="{91240B29-F687-4f45-9708-019B960494DF}">
-                                    <a14:hiddenLine xmlns:a14="http://schemas.microsoft.com/office/drawing/2010/main" xmlns:w="http://schemas.openxmlformats.org/wordprocessingml/2006/main" xmlns:w10="urn:schemas-microsoft-com:office:word" xmlns:v="urn:schemas-microsoft-com:vml" xmlns:o="urn:schemas-microsoft-com:office:office" xmlns="" w="9525">
+                                    <a14:hiddenLine xmlns="" xmlns:o="urn:schemas-microsoft-com:office:office" xmlns:v="urn:schemas-microsoft-com:vml" xmlns:w10="urn:schemas-microsoft-com:office:word" xmlns:w="http://schemas.openxmlformats.org/wordprocessingml/2006/main" xmlns:a14="http://schemas.microsoft.com/office/drawing/2010/main" xmlns:mv="urn:schemas-microsoft-com:mac:vml" xmlns:mo="http://schemas.microsoft.com/office/mac/office/2008/main" w="9525">
                                       <a:solidFill>
                                         <a:schemeClr val="tx1">
                                           <a:lumMod val="100000"/>
@@ -20464,7 +19372,7 @@
                     </wp:inline>
                   </w:drawing>
                 </mc:Choice>
-                <mc:Fallback>
+                <mc:Fallback xmlns:mv="urn:schemas-microsoft-com:mac:vml" xmlns:mo="http://schemas.microsoft.com/office/mac/office/2008/main">
                   <w:pict>
                     <v:group w14:anchorId="731EE868" id="Group 33" o:spid="_x0000_s1048" style="width:240.9pt;height:93.55pt;mso-position-horizontal-relative:char;mso-position-vertical-relative:line" coordsize="3059706,1188168" o:gfxdata="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">
                       <v:rect id="Rectangle 16" o:spid="_x0000_s1049" style="position:absolute;top:795130;width:706120;height:351155;visibility:visible;mso-wrap-style:square;v-text-anchor:top" o:gfxdata="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">
@@ -20851,7 +19759,7 @@
                                 </a:ln>
                                 <a:extLst>
                                   <a:ext uri="{909E8E84-426E-40dd-AFC4-6F175D3DCCD1}">
-                                    <a14:hiddenFill xmlns:a14="http://schemas.microsoft.com/office/drawing/2010/main" xmlns:w="http://schemas.openxmlformats.org/wordprocessingml/2006/main" xmlns:w10="urn:schemas-microsoft-com:office:word" xmlns:v="urn:schemas-microsoft-com:vml" xmlns:o="urn:schemas-microsoft-com:office:office" xmlns="">
+                                    <a14:hiddenFill xmlns="" xmlns:o="urn:schemas-microsoft-com:office:office" xmlns:v="urn:schemas-microsoft-com:vml" xmlns:w10="urn:schemas-microsoft-com:office:word" xmlns:w="http://schemas.openxmlformats.org/wordprocessingml/2006/main" xmlns:a14="http://schemas.microsoft.com/office/drawing/2010/main" xmlns:mv="urn:schemas-microsoft-com:mac:vml" xmlns:mo="http://schemas.microsoft.com/office/mac/office/2008/main">
                                       <a:noFill/>
                                     </a14:hiddenFill>
                                   </a:ext>
@@ -20883,7 +19791,7 @@
                                 </a:ln>
                                 <a:extLst>
                                   <a:ext uri="{909E8E84-426E-40dd-AFC4-6F175D3DCCD1}">
-                                    <a14:hiddenFill xmlns:a14="http://schemas.microsoft.com/office/drawing/2010/main" xmlns:w="http://schemas.openxmlformats.org/wordprocessingml/2006/main" xmlns:w10="urn:schemas-microsoft-com:office:word" xmlns:v="urn:schemas-microsoft-com:vml" xmlns:o="urn:schemas-microsoft-com:office:office" xmlns="">
+                                    <a14:hiddenFill xmlns="" xmlns:o="urn:schemas-microsoft-com:office:office" xmlns:v="urn:schemas-microsoft-com:vml" xmlns:w10="urn:schemas-microsoft-com:office:word" xmlns:w="http://schemas.openxmlformats.org/wordprocessingml/2006/main" xmlns:a14="http://schemas.microsoft.com/office/drawing/2010/main" xmlns:mv="urn:schemas-microsoft-com:mac:vml" xmlns:mo="http://schemas.microsoft.com/office/mac/office/2008/main">
                                       <a:noFill/>
                                     </a14:hiddenFill>
                                   </a:ext>
@@ -20915,7 +19823,7 @@
                                 </a:ln>
                                 <a:extLst>
                                   <a:ext uri="{909E8E84-426E-40dd-AFC4-6F175D3DCCD1}">
-                                    <a14:hiddenFill xmlns:a14="http://schemas.microsoft.com/office/drawing/2010/main" xmlns:w="http://schemas.openxmlformats.org/wordprocessingml/2006/main" xmlns:w10="urn:schemas-microsoft-com:office:word" xmlns:v="urn:schemas-microsoft-com:vml" xmlns:o="urn:schemas-microsoft-com:office:office" xmlns="">
+                                    <a14:hiddenFill xmlns="" xmlns:o="urn:schemas-microsoft-com:office:office" xmlns:v="urn:schemas-microsoft-com:vml" xmlns:w10="urn:schemas-microsoft-com:office:word" xmlns:w="http://schemas.openxmlformats.org/wordprocessingml/2006/main" xmlns:a14="http://schemas.microsoft.com/office/drawing/2010/main" xmlns:mv="urn:schemas-microsoft-com:mac:vml" xmlns:mo="http://schemas.microsoft.com/office/mac/office/2008/main">
                                       <a:noFill/>
                                     </a14:hiddenFill>
                                   </a:ext>
@@ -21056,14 +19964,14 @@
                                 </a:ln>
                                 <a:extLst>
                                   <a:ext uri="{909E8E84-426E-40dd-AFC4-6F175D3DCCD1}">
-                                    <a14:hiddenFill xmlns:a14="http://schemas.microsoft.com/office/drawing/2010/main" xmlns:w="http://schemas.openxmlformats.org/wordprocessingml/2006/main" xmlns:w10="urn:schemas-microsoft-com:office:word" xmlns:v="urn:schemas-microsoft-com:vml" xmlns:o="urn:schemas-microsoft-com:office:office" xmlns="">
+                                    <a14:hiddenFill xmlns="" xmlns:o="urn:schemas-microsoft-com:office:office" xmlns:v="urn:schemas-microsoft-com:vml" xmlns:w10="urn:schemas-microsoft-com:office:word" xmlns:w="http://schemas.openxmlformats.org/wordprocessingml/2006/main" xmlns:a14="http://schemas.microsoft.com/office/drawing/2010/main" xmlns:mv="urn:schemas-microsoft-com:mac:vml" xmlns:mo="http://schemas.microsoft.com/office/mac/office/2008/main">
                                       <a:solidFill>
                                         <a:srgbClr val="FFFFFF"/>
                                       </a:solidFill>
                                     </a14:hiddenFill>
                                   </a:ext>
                                   <a:ext uri="{91240B29-F687-4f45-9708-019B960494DF}">
-                                    <a14:hiddenLine xmlns:a14="http://schemas.microsoft.com/office/drawing/2010/main" xmlns:w="http://schemas.openxmlformats.org/wordprocessingml/2006/main" xmlns:w10="urn:schemas-microsoft-com:office:word" xmlns:v="urn:schemas-microsoft-com:vml" xmlns:o="urn:schemas-microsoft-com:office:office" xmlns="" w="9525">
+                                    <a14:hiddenLine xmlns="" xmlns:o="urn:schemas-microsoft-com:office:office" xmlns:v="urn:schemas-microsoft-com:vml" xmlns:w10="urn:schemas-microsoft-com:office:word" xmlns:w="http://schemas.openxmlformats.org/wordprocessingml/2006/main" xmlns:a14="http://schemas.microsoft.com/office/drawing/2010/main" xmlns:mv="urn:schemas-microsoft-com:mac:vml" xmlns:mo="http://schemas.microsoft.com/office/mac/office/2008/main" w="9525">
                                       <a:solidFill>
                                         <a:schemeClr val="tx1">
                                           <a:lumMod val="100000"/>
@@ -21127,14 +20035,14 @@
                                 </a:ln>
                                 <a:extLst>
                                   <a:ext uri="{909E8E84-426E-40dd-AFC4-6F175D3DCCD1}">
-                                    <a14:hiddenFill xmlns:a14="http://schemas.microsoft.com/office/drawing/2010/main" xmlns:w="http://schemas.openxmlformats.org/wordprocessingml/2006/main" xmlns:w10="urn:schemas-microsoft-com:office:word" xmlns:v="urn:schemas-microsoft-com:vml" xmlns:o="urn:schemas-microsoft-com:office:office" xmlns="">
+                                    <a14:hiddenFill xmlns="" xmlns:o="urn:schemas-microsoft-com:office:office" xmlns:v="urn:schemas-microsoft-com:vml" xmlns:w10="urn:schemas-microsoft-com:office:word" xmlns:w="http://schemas.openxmlformats.org/wordprocessingml/2006/main" xmlns:a14="http://schemas.microsoft.com/office/drawing/2010/main" xmlns:mv="urn:schemas-microsoft-com:mac:vml" xmlns:mo="http://schemas.microsoft.com/office/mac/office/2008/main">
                                       <a:solidFill>
                                         <a:srgbClr val="FFFFFF"/>
                                       </a:solidFill>
                                     </a14:hiddenFill>
                                   </a:ext>
                                   <a:ext uri="{91240B29-F687-4f45-9708-019B960494DF}">
-                                    <a14:hiddenLine xmlns:a14="http://schemas.microsoft.com/office/drawing/2010/main" xmlns:w="http://schemas.openxmlformats.org/wordprocessingml/2006/main" xmlns:w10="urn:schemas-microsoft-com:office:word" xmlns:v="urn:schemas-microsoft-com:vml" xmlns:o="urn:schemas-microsoft-com:office:office" xmlns="" w="9525">
+                                    <a14:hiddenLine xmlns="" xmlns:o="urn:schemas-microsoft-com:office:office" xmlns:v="urn:schemas-microsoft-com:vml" xmlns:w10="urn:schemas-microsoft-com:office:word" xmlns:w="http://schemas.openxmlformats.org/wordprocessingml/2006/main" xmlns:a14="http://schemas.microsoft.com/office/drawing/2010/main" xmlns:mv="urn:schemas-microsoft-com:mac:vml" xmlns:mo="http://schemas.microsoft.com/office/mac/office/2008/main" w="9525">
                                       <a:solidFill>
                                         <a:schemeClr val="tx1">
                                           <a:lumMod val="100000"/>
@@ -21198,14 +20106,14 @@
                                 </a:ln>
                                 <a:extLst>
                                   <a:ext uri="{909E8E84-426E-40dd-AFC4-6F175D3DCCD1}">
-                                    <a14:hiddenFill xmlns:a14="http://schemas.microsoft.com/office/drawing/2010/main" xmlns:w="http://schemas.openxmlformats.org/wordprocessingml/2006/main" xmlns:w10="urn:schemas-microsoft-com:office:word" xmlns:v="urn:schemas-microsoft-com:vml" xmlns:o="urn:schemas-microsoft-com:office:office" xmlns="">
+                                    <a14:hiddenFill xmlns="" xmlns:o="urn:schemas-microsoft-com:office:office" xmlns:v="urn:schemas-microsoft-com:vml" xmlns:w10="urn:schemas-microsoft-com:office:word" xmlns:w="http://schemas.openxmlformats.org/wordprocessingml/2006/main" xmlns:a14="http://schemas.microsoft.com/office/drawing/2010/main" xmlns:mv="urn:schemas-microsoft-com:mac:vml" xmlns:mo="http://schemas.microsoft.com/office/mac/office/2008/main">
                                       <a:solidFill>
                                         <a:srgbClr val="FFFFFF"/>
                                       </a:solidFill>
                                     </a14:hiddenFill>
                                   </a:ext>
                                   <a:ext uri="{91240B29-F687-4f45-9708-019B960494DF}">
-                                    <a14:hiddenLine xmlns:a14="http://schemas.microsoft.com/office/drawing/2010/main" xmlns:w="http://schemas.openxmlformats.org/wordprocessingml/2006/main" xmlns:w10="urn:schemas-microsoft-com:office:word" xmlns:v="urn:schemas-microsoft-com:vml" xmlns:o="urn:schemas-microsoft-com:office:office" xmlns="" w="9525">
+                                    <a14:hiddenLine xmlns="" xmlns:o="urn:schemas-microsoft-com:office:office" xmlns:v="urn:schemas-microsoft-com:vml" xmlns:w10="urn:schemas-microsoft-com:office:word" xmlns:w="http://schemas.openxmlformats.org/wordprocessingml/2006/main" xmlns:a14="http://schemas.microsoft.com/office/drawing/2010/main" xmlns:mv="urn:schemas-microsoft-com:mac:vml" xmlns:mo="http://schemas.microsoft.com/office/mac/office/2008/main" w="9525">
                                       <a:solidFill>
                                         <a:schemeClr val="tx1">
                                           <a:lumMod val="100000"/>
@@ -21269,14 +20177,14 @@
                                 </a:ln>
                                 <a:extLst>
                                   <a:ext uri="{909E8E84-426E-40dd-AFC4-6F175D3DCCD1}">
-                                    <a14:hiddenFill xmlns:a14="http://schemas.microsoft.com/office/drawing/2010/main" xmlns:w="http://schemas.openxmlformats.org/wordprocessingml/2006/main" xmlns:w10="urn:schemas-microsoft-com:office:word" xmlns:v="urn:schemas-microsoft-com:vml" xmlns:o="urn:schemas-microsoft-com:office:office" xmlns="">
+                                    <a14:hiddenFill xmlns="" xmlns:o="urn:schemas-microsoft-com:office:office" xmlns:v="urn:schemas-microsoft-com:vml" xmlns:w10="urn:schemas-microsoft-com:office:word" xmlns:w="http://schemas.openxmlformats.org/wordprocessingml/2006/main" xmlns:a14="http://schemas.microsoft.com/office/drawing/2010/main" xmlns:mv="urn:schemas-microsoft-com:mac:vml" xmlns:mo="http://schemas.microsoft.com/office/mac/office/2008/main">
                                       <a:solidFill>
                                         <a:srgbClr val="FFFFFF"/>
                                       </a:solidFill>
                                     </a14:hiddenFill>
                                   </a:ext>
                                   <a:ext uri="{91240B29-F687-4f45-9708-019B960494DF}">
-                                    <a14:hiddenLine xmlns:a14="http://schemas.microsoft.com/office/drawing/2010/main" xmlns:w="http://schemas.openxmlformats.org/wordprocessingml/2006/main" xmlns:w10="urn:schemas-microsoft-com:office:word" xmlns:v="urn:schemas-microsoft-com:vml" xmlns:o="urn:schemas-microsoft-com:office:office" xmlns="" w="9525">
+                                    <a14:hiddenLine xmlns="" xmlns:o="urn:schemas-microsoft-com:office:office" xmlns:v="urn:schemas-microsoft-com:vml" xmlns:w10="urn:schemas-microsoft-com:office:word" xmlns:w="http://schemas.openxmlformats.org/wordprocessingml/2006/main" xmlns:a14="http://schemas.microsoft.com/office/drawing/2010/main" xmlns:mv="urn:schemas-microsoft-com:mac:vml" xmlns:mo="http://schemas.microsoft.com/office/mac/office/2008/main" w="9525">
                                       <a:solidFill>
                                         <a:schemeClr val="tx1">
                                           <a:lumMod val="100000"/>
@@ -21327,7 +20235,7 @@
                     </wp:inline>
                   </w:drawing>
                 </mc:Choice>
-                <mc:Fallback>
+                <mc:Fallback xmlns:mv="urn:schemas-microsoft-com:mac:vml" xmlns:mo="http://schemas.microsoft.com/office/mac/office/2008/main">
                   <w:pict>
                     <v:group w14:anchorId="7EF70199" id="Group 34" o:spid="_x0000_s1059" style="width:240.9pt;height:92.95pt;mso-position-horizontal-relative:char;mso-position-vertical-relative:line" coordsize="3059706,1180217" o:gfxdata="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">
                       <v:rect id="Rectangle 16" o:spid="_x0000_s1060" style="position:absolute;top:787179;width:706120;height:351155;visibility:visible;mso-wrap-style:square;v-text-anchor:top" o:gfxdata="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">
@@ -21617,7 +20525,7 @@
 </file>
 
 <file path=word/endnotes.xml><?xml version="1.0" encoding="utf-8"?>
-<w:endnotes xmlns:wpc="http://schemas.microsoft.com/office/word/2010/wordprocessingCanvas" xmlns:mo="http://schemas.microsoft.com/office/mac/office/2008/main" xmlns:mc="http://schemas.openxmlformats.org/markup-compatibility/2006" xmlns:mv="urn:schemas-microsoft-com:mac:vml" xmlns:o="urn:schemas-microsoft-com:office:office" xmlns:r="http://schemas.openxmlformats.org/officeDocument/2006/relationships" xmlns:m="http://schemas.openxmlformats.org/officeDocument/2006/math" xmlns:v="urn:schemas-microsoft-com:vml" xmlns:wp14="http://schemas.microsoft.com/office/word/2010/wordprocessingDrawing" xmlns:wp="http://schemas.openxmlformats.org/drawingml/2006/wordprocessingDrawing" xmlns:w10="urn:schemas-microsoft-com:office:word" xmlns:w="http://schemas.openxmlformats.org/wordprocessingml/2006/main" xmlns:w14="http://schemas.microsoft.com/office/word/2010/wordml" xmlns:w15="http://schemas.microsoft.com/office/word/2012/wordml" xmlns:wpg="http://schemas.microsoft.com/office/word/2010/wordprocessingGroup" xmlns:wpi="http://schemas.microsoft.com/office/word/2010/wordprocessingInk" xmlns:wne="http://schemas.microsoft.com/office/word/2006/wordml" xmlns:wps="http://schemas.microsoft.com/office/word/2010/wordprocessingShape" mc:Ignorable="w14 w15 wp14">
+<w:endnotes xmlns:wpc="http://schemas.microsoft.com/office/word/2010/wordprocessingCanvas" xmlns:cx="http://schemas.microsoft.com/office/drawing/2014/chartex" xmlns:cx1="http://schemas.microsoft.com/office/drawing/2015/9/8/chartex" xmlns:cx2="http://schemas.microsoft.com/office/drawing/2015/10/21/chartex" xmlns:cx3="http://schemas.microsoft.com/office/drawing/2016/5/9/chartex" xmlns:cx4="http://schemas.microsoft.com/office/drawing/2016/5/10/chartex" xmlns:cx5="http://schemas.microsoft.com/office/drawing/2016/5/11/chartex" xmlns:cx6="http://schemas.microsoft.com/office/drawing/2016/5/12/chartex" xmlns:cx7="http://schemas.microsoft.com/office/drawing/2016/5/13/chartex" xmlns:cx8="http://schemas.microsoft.com/office/drawing/2016/5/14/chartex" xmlns:mc="http://schemas.openxmlformats.org/markup-compatibility/2006" xmlns:aink="http://schemas.microsoft.com/office/drawing/2016/ink" xmlns:am3d="http://schemas.microsoft.com/office/drawing/2017/model3d" xmlns:o="urn:schemas-microsoft-com:office:office" xmlns:r="http://schemas.openxmlformats.org/officeDocument/2006/relationships" xmlns:m="http://schemas.openxmlformats.org/officeDocument/2006/math" xmlns:v="urn:schemas-microsoft-com:vml" xmlns:wp14="http://schemas.microsoft.com/office/word/2010/wordprocessingDrawing" xmlns:wp="http://schemas.openxmlformats.org/drawingml/2006/wordprocessingDrawing" xmlns:w10="urn:schemas-microsoft-com:office:word" xmlns:w="http://schemas.openxmlformats.org/wordprocessingml/2006/main" xmlns:w14="http://schemas.microsoft.com/office/word/2010/wordml" xmlns:w15="http://schemas.microsoft.com/office/word/2012/wordml" xmlns:w16cid="http://schemas.microsoft.com/office/word/2016/wordml/cid" xmlns:w16se="http://schemas.microsoft.com/office/word/2015/wordml/symex" xmlns:wpg="http://schemas.microsoft.com/office/word/2010/wordprocessingGroup" xmlns:wpi="http://schemas.microsoft.com/office/word/2010/wordprocessingInk" xmlns:wne="http://schemas.microsoft.com/office/word/2006/wordml" xmlns:wps="http://schemas.microsoft.com/office/word/2010/wordprocessingShape" mc:Ignorable="w14 w15 w16se w16cid wp14">
   <w:endnote w:type="separator" w:id="-1">
     <w:p>
       <w:pPr>
@@ -21642,7 +20550,7 @@
 </file>
 
 <file path=word/footnotes.xml><?xml version="1.0" encoding="utf-8"?>
-<w:footnotes xmlns:wpc="http://schemas.microsoft.com/office/word/2010/wordprocessingCanvas" xmlns:mo="http://schemas.microsoft.com/office/mac/office/2008/main" xmlns:mc="http://schemas.openxmlformats.org/markup-compatibility/2006" xmlns:mv="urn:schemas-microsoft-com:mac:vml" xmlns:o="urn:schemas-microsoft-com:office:office" xmlns:r="http://schemas.openxmlformats.org/officeDocument/2006/relationships" xmlns:m="http://schemas.openxmlformats.org/officeDocument/2006/math" xmlns:v="urn:schemas-microsoft-com:vml" xmlns:wp14="http://schemas.microsoft.com/office/word/2010/wordprocessingDrawing" xmlns:wp="http://schemas.openxmlformats.org/drawingml/2006/wordprocessingDrawing" xmlns:w10="urn:schemas-microsoft-com:office:word" xmlns:w="http://schemas.openxmlformats.org/wordprocessingml/2006/main" xmlns:w14="http://schemas.microsoft.com/office/word/2010/wordml" xmlns:w15="http://schemas.microsoft.com/office/word/2012/wordml" xmlns:wpg="http://schemas.microsoft.com/office/word/2010/wordprocessingGroup" xmlns:wpi="http://schemas.microsoft.com/office/word/2010/wordprocessingInk" xmlns:wne="http://schemas.microsoft.com/office/word/2006/wordml" xmlns:wps="http://schemas.microsoft.com/office/word/2010/wordprocessingShape" mc:Ignorable="w14 w15 wp14">
+<w:footnotes xmlns:wpc="http://schemas.microsoft.com/office/word/2010/wordprocessingCanvas" xmlns:cx="http://schemas.microsoft.com/office/drawing/2014/chartex" xmlns:cx1="http://schemas.microsoft.com/office/drawing/2015/9/8/chartex" xmlns:cx2="http://schemas.microsoft.com/office/drawing/2015/10/21/chartex" xmlns:cx3="http://schemas.microsoft.com/office/drawing/2016/5/9/chartex" xmlns:cx4="http://schemas.microsoft.com/office/drawing/2016/5/10/chartex" xmlns:cx5="http://schemas.microsoft.com/office/drawing/2016/5/11/chartex" xmlns:cx6="http://schemas.microsoft.com/office/drawing/2016/5/12/chartex" xmlns:cx7="http://schemas.microsoft.com/office/drawing/2016/5/13/chartex" xmlns:cx8="http://schemas.microsoft.com/office/drawing/2016/5/14/chartex" xmlns:mc="http://schemas.openxmlformats.org/markup-compatibility/2006" xmlns:aink="http://schemas.microsoft.com/office/drawing/2016/ink" xmlns:am3d="http://schemas.microsoft.com/office/drawing/2017/model3d" xmlns:o="urn:schemas-microsoft-com:office:office" xmlns:r="http://schemas.openxmlformats.org/officeDocument/2006/relationships" xmlns:m="http://schemas.openxmlformats.org/officeDocument/2006/math" xmlns:v="urn:schemas-microsoft-com:vml" xmlns:wp14="http://schemas.microsoft.com/office/word/2010/wordprocessingDrawing" xmlns:wp="http://schemas.openxmlformats.org/drawingml/2006/wordprocessingDrawing" xmlns:w10="urn:schemas-microsoft-com:office:word" xmlns:w="http://schemas.openxmlformats.org/wordprocessingml/2006/main" xmlns:w14="http://schemas.microsoft.com/office/word/2010/wordml" xmlns:w15="http://schemas.microsoft.com/office/word/2012/wordml" xmlns:w16cid="http://schemas.microsoft.com/office/word/2016/wordml/cid" xmlns:w16se="http://schemas.microsoft.com/office/word/2015/wordml/symex" xmlns:wpg="http://schemas.microsoft.com/office/word/2010/wordprocessingGroup" xmlns:wpi="http://schemas.microsoft.com/office/word/2010/wordprocessingInk" xmlns:wne="http://schemas.microsoft.com/office/word/2006/wordml" xmlns:wps="http://schemas.microsoft.com/office/word/2010/wordprocessingShape" mc:Ignorable="w14 w15 w16se w16cid wp14">
   <w:footnote w:type="separator" w:id="-1">
     <w:p>
       <w:pPr>
@@ -21667,7 +20575,7 @@
 </file>
 
 <file path=word/header1.xml><?xml version="1.0" encoding="utf-8"?>
-<w:hdr xmlns:wpc="http://schemas.microsoft.com/office/word/2010/wordprocessingCanvas" xmlns:mo="http://schemas.microsoft.com/office/mac/office/2008/main" xmlns:mc="http://schemas.openxmlformats.org/markup-compatibility/2006" xmlns:mv="urn:schemas-microsoft-com:mac:vml" xmlns:o="urn:schemas-microsoft-com:office:office" xmlns:r="http://schemas.openxmlformats.org/officeDocument/2006/relationships" xmlns:m="http://schemas.openxmlformats.org/officeDocument/2006/math" xmlns:v="urn:schemas-microsoft-com:vml" xmlns:wp14="http://schemas.microsoft.com/office/word/2010/wordprocessingDrawing" xmlns:wp="http://schemas.openxmlformats.org/drawingml/2006/wordprocessingDrawing" xmlns:w10="urn:schemas-microsoft-com:office:word" xmlns:w="http://schemas.openxmlformats.org/wordprocessingml/2006/main" xmlns:w14="http://schemas.microsoft.com/office/word/2010/wordml" xmlns:w15="http://schemas.microsoft.com/office/word/2012/wordml" xmlns:wpg="http://schemas.microsoft.com/office/word/2010/wordprocessingGroup" xmlns:wpi="http://schemas.microsoft.com/office/word/2010/wordprocessingInk" xmlns:wne="http://schemas.microsoft.com/office/word/2006/wordml" xmlns:wps="http://schemas.microsoft.com/office/word/2010/wordprocessingShape" mc:Ignorable="w14 w15 wp14">
+<w:hdr xmlns:wpc="http://schemas.microsoft.com/office/word/2010/wordprocessingCanvas" xmlns:cx="http://schemas.microsoft.com/office/drawing/2014/chartex" xmlns:cx1="http://schemas.microsoft.com/office/drawing/2015/9/8/chartex" xmlns:cx2="http://schemas.microsoft.com/office/drawing/2015/10/21/chartex" xmlns:cx3="http://schemas.microsoft.com/office/drawing/2016/5/9/chartex" xmlns:cx4="http://schemas.microsoft.com/office/drawing/2016/5/10/chartex" xmlns:cx5="http://schemas.microsoft.com/office/drawing/2016/5/11/chartex" xmlns:cx6="http://schemas.microsoft.com/office/drawing/2016/5/12/chartex" xmlns:cx7="http://schemas.microsoft.com/office/drawing/2016/5/13/chartex" xmlns:cx8="http://schemas.microsoft.com/office/drawing/2016/5/14/chartex" xmlns:mc="http://schemas.openxmlformats.org/markup-compatibility/2006" xmlns:aink="http://schemas.microsoft.com/office/drawing/2016/ink" xmlns:am3d="http://schemas.microsoft.com/office/drawing/2017/model3d" xmlns:o="urn:schemas-microsoft-com:office:office" xmlns:r="http://schemas.openxmlformats.org/officeDocument/2006/relationships" xmlns:m="http://schemas.openxmlformats.org/officeDocument/2006/math" xmlns:v="urn:schemas-microsoft-com:vml" xmlns:wp14="http://schemas.microsoft.com/office/word/2010/wordprocessingDrawing" xmlns:wp="http://schemas.openxmlformats.org/drawingml/2006/wordprocessingDrawing" xmlns:w10="urn:schemas-microsoft-com:office:word" xmlns:w="http://schemas.openxmlformats.org/wordprocessingml/2006/main" xmlns:w14="http://schemas.microsoft.com/office/word/2010/wordml" xmlns:w15="http://schemas.microsoft.com/office/word/2012/wordml" xmlns:w16cid="http://schemas.microsoft.com/office/word/2016/wordml/cid" xmlns:w16se="http://schemas.microsoft.com/office/word/2015/wordml/symex" xmlns:wpg="http://schemas.microsoft.com/office/word/2010/wordprocessingGroup" xmlns:wpi="http://schemas.microsoft.com/office/word/2010/wordprocessingInk" xmlns:wne="http://schemas.microsoft.com/office/word/2006/wordml" xmlns:wps="http://schemas.microsoft.com/office/word/2010/wordprocessingShape" mc:Ignorable="w14 w15 w16se w16cid wp14">
   <w:p>
     <w:pPr>
       <w:pStyle w:val="Header"/>
@@ -21703,8 +20611,8 @@
 </file>
 
 <file path=word/numbering.xml><?xml version="1.0" encoding="utf-8"?>
-<w:numbering xmlns:wpc="http://schemas.microsoft.com/office/word/2010/wordprocessingCanvas" xmlns:mo="http://schemas.microsoft.com/office/mac/office/2008/main" xmlns:mc="http://schemas.openxmlformats.org/markup-compatibility/2006" xmlns:mv="urn:schemas-microsoft-com:mac:vml" xmlns:o="urn:schemas-microsoft-com:office:office" xmlns:r="http://schemas.openxmlformats.org/officeDocument/2006/relationships" xmlns:m="http://schemas.openxmlformats.org/officeDocument/2006/math" xmlns:v="urn:schemas-microsoft-com:vml" xmlns:wp14="http://schemas.microsoft.com/office/word/2010/wordprocessingDrawing" xmlns:wp="http://schemas.openxmlformats.org/drawingml/2006/wordprocessingDrawing" xmlns:w10="urn:schemas-microsoft-com:office:word" xmlns:w="http://schemas.openxmlformats.org/wordprocessingml/2006/main" xmlns:w14="http://schemas.microsoft.com/office/word/2010/wordml" xmlns:w15="http://schemas.microsoft.com/office/word/2012/wordml" xmlns:wpg="http://schemas.microsoft.com/office/word/2010/wordprocessingGroup" xmlns:wpi="http://schemas.microsoft.com/office/word/2010/wordprocessingInk" xmlns:wne="http://schemas.microsoft.com/office/word/2006/wordml" xmlns:wps="http://schemas.microsoft.com/office/word/2010/wordprocessingShape" mc:Ignorable="w14 w15 wp14">
-  <w:abstractNum w:abstractNumId="0">
+<w:numbering xmlns:wpc="http://schemas.microsoft.com/office/word/2010/wordprocessingCanvas" xmlns:cx="http://schemas.microsoft.com/office/drawing/2014/chartex" xmlns:cx1="http://schemas.microsoft.com/office/drawing/2015/9/8/chartex" xmlns:cx2="http://schemas.microsoft.com/office/drawing/2015/10/21/chartex" xmlns:cx3="http://schemas.microsoft.com/office/drawing/2016/5/9/chartex" xmlns:cx4="http://schemas.microsoft.com/office/drawing/2016/5/10/chartex" xmlns:cx5="http://schemas.microsoft.com/office/drawing/2016/5/11/chartex" xmlns:cx6="http://schemas.microsoft.com/office/drawing/2016/5/12/chartex" xmlns:cx7="http://schemas.microsoft.com/office/drawing/2016/5/13/chartex" xmlns:cx8="http://schemas.microsoft.com/office/drawing/2016/5/14/chartex" xmlns:mc="http://schemas.openxmlformats.org/markup-compatibility/2006" xmlns:aink="http://schemas.microsoft.com/office/drawing/2016/ink" xmlns:am3d="http://schemas.microsoft.com/office/drawing/2017/model3d" xmlns:o="urn:schemas-microsoft-com:office:office" xmlns:r="http://schemas.openxmlformats.org/officeDocument/2006/relationships" xmlns:m="http://schemas.openxmlformats.org/officeDocument/2006/math" xmlns:v="urn:schemas-microsoft-com:vml" xmlns:wp14="http://schemas.microsoft.com/office/word/2010/wordprocessingDrawing" xmlns:wp="http://schemas.openxmlformats.org/drawingml/2006/wordprocessingDrawing" xmlns:w10="urn:schemas-microsoft-com:office:word" xmlns:w="http://schemas.openxmlformats.org/wordprocessingml/2006/main" xmlns:w14="http://schemas.microsoft.com/office/word/2010/wordml" xmlns:w15="http://schemas.microsoft.com/office/word/2012/wordml" xmlns:w16cid="http://schemas.microsoft.com/office/word/2016/wordml/cid" xmlns:w16se="http://schemas.microsoft.com/office/word/2015/wordml/symex" xmlns:wpg="http://schemas.microsoft.com/office/word/2010/wordprocessingGroup" xmlns:wpi="http://schemas.microsoft.com/office/word/2010/wordprocessingInk" xmlns:wne="http://schemas.microsoft.com/office/word/2006/wordml" xmlns:wps="http://schemas.microsoft.com/office/word/2010/wordprocessingShape" mc:Ignorable="w14 w15 w16se w16cid wp14">
+  <w:abstractNum w:abstractNumId="0" w15:restartNumberingAfterBreak="0">
     <w:nsid w:val="FFFFFF1D"/>
     <w:multiLevelType w:val="multilevel"/>
     <w:tmpl w:val="24AC1C5E"/>
@@ -21844,7 +20752,7 @@
       </w:rPr>
     </w:lvl>
   </w:abstractNum>
-  <w:abstractNum w:abstractNumId="1">
+  <w:abstractNum w:abstractNumId="1" w15:restartNumberingAfterBreak="0">
     <w:nsid w:val="1D4F0669"/>
     <w:multiLevelType w:val="hybridMultilevel"/>
     <w:tmpl w:val="846233E0"/>
@@ -21960,7 +20868,7 @@
       </w:pPr>
     </w:lvl>
   </w:abstractNum>
-  <w:abstractNum w:abstractNumId="2">
+  <w:abstractNum w:abstractNumId="2" w15:restartNumberingAfterBreak="0">
     <w:nsid w:val="434738E1"/>
     <w:multiLevelType w:val="hybridMultilevel"/>
     <w:tmpl w:val="F32C6DBC"/>
@@ -22076,7 +20984,7 @@
       </w:pPr>
     </w:lvl>
   </w:abstractNum>
-  <w:abstractNum w:abstractNumId="3">
+  <w:abstractNum w:abstractNumId="3" w15:restartNumberingAfterBreak="0">
     <w:nsid w:val="716C0BA3"/>
     <w:multiLevelType w:val="hybridMultilevel"/>
     <w:tmpl w:val="1DD4A2AC"/>
@@ -22165,7 +21073,7 @@
       </w:pPr>
     </w:lvl>
   </w:abstractNum>
-  <w:abstractNum w:abstractNumId="4">
+  <w:abstractNum w:abstractNumId="4" w15:restartNumberingAfterBreak="0">
     <w:nsid w:val="7C7574E8"/>
     <w:multiLevelType w:val="hybridMultilevel"/>
     <w:tmpl w:val="0EFA0F06"/>
@@ -22296,7 +21204,7 @@
 </file>
 
 <file path=word/styles.xml><?xml version="1.0" encoding="utf-8"?>
-<w:styles xmlns:mc="http://schemas.openxmlformats.org/markup-compatibility/2006" xmlns:r="http://schemas.openxmlformats.org/officeDocument/2006/relationships" xmlns:w="http://schemas.openxmlformats.org/wordprocessingml/2006/main" xmlns:w14="http://schemas.microsoft.com/office/word/2010/wordml" xmlns:w15="http://schemas.microsoft.com/office/word/2012/wordml" mc:Ignorable="w14 w15">
+<w:styles xmlns:mc="http://schemas.openxmlformats.org/markup-compatibility/2006" xmlns:r="http://schemas.openxmlformats.org/officeDocument/2006/relationships" xmlns:w="http://schemas.openxmlformats.org/wordprocessingml/2006/main" xmlns:w14="http://schemas.microsoft.com/office/word/2010/wordml" xmlns:w15="http://schemas.microsoft.com/office/word/2012/wordml" xmlns:w16cid="http://schemas.microsoft.com/office/word/2016/wordml/cid" xmlns:w16se="http://schemas.microsoft.com/office/word/2015/wordml/symex" mc:Ignorable="w14 w15 w16se w16cid">
   <w:docDefaults>
     <w:rPrDefault>
       <w:rPr>
@@ -22306,7 +21214,7 @@
     </w:rPrDefault>
     <w:pPrDefault/>
   </w:docDefaults>
-  <w:latentStyles w:defLockedState="0" w:defUIPriority="99" w:defSemiHidden="0" w:defUnhideWhenUsed="0" w:defQFormat="0" w:count="382">
+  <w:latentStyles w:defLockedState="0" w:defUIPriority="99" w:defSemiHidden="0" w:defUnhideWhenUsed="0" w:defQFormat="0" w:count="375">
     <w:lsdException w:name="Normal" w:locked="1" w:uiPriority="0" w:qFormat="1"/>
     <w:lsdException w:name="heading 1" w:locked="1" w:uiPriority="0" w:qFormat="1"/>
     <w:lsdException w:name="heading 2" w:locked="1" w:semiHidden="1" w:uiPriority="0" w:unhideWhenUsed="1" w:qFormat="1"/>
@@ -22463,15 +21371,6 @@
     <w:lsdException w:name="Balloon Text" w:semiHidden="1" w:unhideWhenUsed="1"/>
     <w:lsdException w:name="Table Grid" w:locked="1" w:uiPriority="59"/>
     <w:lsdException w:name="Table Theme" w:semiHidden="1" w:unhideWhenUsed="1"/>
-    <w:lsdException w:name="Note Level 1" w:semiHidden="1"/>
-    <w:lsdException w:name="Note Level 2" w:uiPriority="1" w:qFormat="1"/>
-    <w:lsdException w:name="Note Level 3" w:uiPriority="60"/>
-    <w:lsdException w:name="Note Level 4" w:uiPriority="61"/>
-    <w:lsdException w:name="Note Level 5" w:uiPriority="62"/>
-    <w:lsdException w:name="Note Level 6" w:uiPriority="63"/>
-    <w:lsdException w:name="Note Level 7" w:uiPriority="64"/>
-    <w:lsdException w:name="Note Level 8" w:uiPriority="65"/>
-    <w:lsdException w:name="Note Level 9" w:uiPriority="66"/>
     <w:lsdException w:name="Placeholder Text" w:uiPriority="67"/>
     <w:lsdException w:name="No Spacing" w:uiPriority="68"/>
     <w:lsdException w:name="Light Shading" w:uiPriority="69"/>
@@ -22890,7 +21789,6 @@
       <w:rFonts w:ascii="Calibri" w:eastAsia="Calibri" w:hAnsi="Calibri"/>
     </w:rPr>
     <w:tblPr>
-      <w:tblInd w:w="0" w:type="dxa"/>
       <w:tblBorders>
         <w:top w:val="single" w:sz="4" w:space="0" w:color="000000"/>
         <w:left w:val="single" w:sz="4" w:space="0" w:color="000000"/>
@@ -22899,12 +21797,6 @@
         <w:insideH w:val="single" w:sz="4" w:space="0" w:color="000000"/>
         <w:insideV w:val="single" w:sz="4" w:space="0" w:color="000000"/>
       </w:tblBorders>
-      <w:tblCellMar>
-        <w:top w:w="0" w:type="dxa"/>
-        <w:left w:w="108" w:type="dxa"/>
-        <w:bottom w:w="0" w:type="dxa"/>
-        <w:right w:w="108" w:type="dxa"/>
-      </w:tblCellMar>
     </w:tblPr>
   </w:style>
   <w:style w:type="paragraph" w:styleId="Header">
@@ -23440,7 +22332,7 @@
 </file>
 
 <file path=customXml/itemProps1.xml><?xml version="1.0" encoding="utf-8"?>
-<ds:datastoreItem xmlns:ds="http://schemas.openxmlformats.org/officeDocument/2006/customXml" ds:itemID="{B2B9B3BE-F65C-0742-9BFE-234836124019}">
+<ds:datastoreItem xmlns:ds="http://schemas.openxmlformats.org/officeDocument/2006/customXml" ds:itemID="{39B3BF46-8006-B440-8999-0C6EC97F693E}">
   <ds:schemaRefs>
     <ds:schemaRef ds:uri="http://schemas.openxmlformats.org/officeDocument/2006/bibliography"/>
   </ds:schemaRefs>
